--- a/server/templates/OPM/template-en.docx
+++ b/server/templates/OPM/template-en.docx
@@ -2529,175 +2529,6 @@
         </w:p>
         <w:p>
           <w:pPr>
-            <w:pStyle w:val="TOC3"/>
-            <w:rPr>
-              <w:noProof/>
-              <w:kern w:val="2"/>
-              <w:sz w:val="22"/>
-              <w:szCs w:val="22"/>
-              <w14:ligatures w14:val="standardContextual"/>
-            </w:rPr>
-          </w:pPr>
-          <w:hyperlink w:anchor="_Toc187238448" w:history="1">
-            <w:r>
-              <w:rPr>
-                <w:rStyle w:val="Hyperlink"/>
-                <w:noProof/>
-                <w:lang w:bidi="ar-EG"/>
-              </w:rPr>
-              <w:t>3.2.1</w:t>
-            </w:r>
-            <w:r>
-              <w:rPr>
-                <w:noProof/>
-                <w:kern w:val="2"/>
-                <w:sz w:val="22"/>
-                <w:szCs w:val="22"/>
-                <w14:ligatures w14:val="standardContextual"/>
-              </w:rPr>
-              <w:tab/>
-            </w:r>
-            <w:r>
-              <w:rPr>
-                <w:rStyle w:val="Hyperlink"/>
-                <w:noProof/>
-                <w:lang w:bidi="ar-EG"/>
-              </w:rPr>
-              <w:t>The first year</w:t>
-            </w:r>
-            <w:r>
-              <w:rPr>
-                <w:noProof/>
-                <w:webHidden/>
-              </w:rPr>
-              <w:tab/>
-            </w:r>
-            <w:r>
-              <w:rPr>
-                <w:noProof/>
-                <w:webHidden/>
-              </w:rPr>
-              <w:fldChar w:fldCharType="begin"/>
-            </w:r>
-            <w:r>
-              <w:rPr>
-                <w:noProof/>
-                <w:webHidden/>
-              </w:rPr>
-              <w:instrText xml:space="preserve"> PAGEREF _Toc187238448 \h </w:instrText>
-            </w:r>
-            <w:r>
-              <w:rPr>
-                <w:noProof/>
-                <w:webHidden/>
-              </w:rPr>
-            </w:r>
-            <w:r>
-              <w:rPr>
-                <w:noProof/>
-                <w:webHidden/>
-              </w:rPr>
-              <w:fldChar w:fldCharType="separate"/>
-            </w:r>
-            <w:r>
-              <w:rPr>
-                <w:noProof/>
-                <w:webHidden/>
-              </w:rPr>
-              <w:t>6</w:t>
-            </w:r>
-            <w:r>
-              <w:rPr>
-                <w:noProof/>
-                <w:webHidden/>
-              </w:rPr>
-              <w:fldChar w:fldCharType="end"/>
-            </w:r>
-          </w:hyperlink>
-        </w:p>
-        <w:p>
-          <w:pPr>
-            <w:pStyle w:val="TOC3"/>
-          </w:pPr>
-          <w:hyperlink w:anchor="_Toc187238449" w:history="1">
-            <w:r>
-              <w:rPr>
-                <w:rStyle w:val="Hyperlink"/>
-                <w:noProof/>
-                <w:lang w:bidi="ar-EG"/>
-              </w:rPr>
-              <w:t>3.2.2</w:t>
-            </w:r>
-            <w:r>
-              <w:rPr>
-                <w:noProof/>
-                <w:kern w:val="2"/>
-                <w:sz w:val="22"/>
-                <w:szCs w:val="22"/>
-                <w14:ligatures w14:val="standardContextual"/>
-              </w:rPr>
-              <w:tab/>
-            </w:r>
-            <w:r>
-              <w:rPr>
-                <w:rStyle w:val="Hyperlink"/>
-                <w:noProof/>
-                <w:lang w:bidi="ar-EG"/>
-              </w:rPr>
-              <w:t>The second year</w:t>
-            </w:r>
-            <w:r>
-              <w:rPr>
-                <w:noProof/>
-                <w:webHidden/>
-              </w:rPr>
-              <w:tab/>
-            </w:r>
-            <w:r>
-              <w:rPr>
-                <w:noProof/>
-                <w:webHidden/>
-              </w:rPr>
-              <w:fldChar w:fldCharType="begin"/>
-            </w:r>
-            <w:r>
-              <w:rPr>
-                <w:noProof/>
-                <w:webHidden/>
-              </w:rPr>
-              <w:instrText xml:space="preserve"> PAGEREF _Toc187238449 \h </w:instrText>
-            </w:r>
-            <w:r>
-              <w:rPr>
-                <w:noProof/>
-                <w:webHidden/>
-              </w:rPr>
-            </w:r>
-            <w:r>
-              <w:rPr>
-                <w:noProof/>
-                <w:webHidden/>
-              </w:rPr>
-              <w:fldChar w:fldCharType="separate"/>
-            </w:r>
-            <w:r>
-              <w:rPr>
-                <w:noProof/>
-                <w:webHidden/>
-              </w:rPr>
-              <w:t>6</w:t>
-            </w:r>
-            <w:r>
-              <w:rPr>
-                <w:noProof/>
-                <w:webHidden/>
-              </w:rPr>
-              <w:fldChar w:fldCharType="end"/>
-            </w:r>
-          </w:hyperlink>
-        </w:p>
-        <w:p>
-          <w:pPr>
             <w:pStyle w:val="TOC2"/>
             <w:rPr>
               <w:noProof/>
@@ -3112,6 +2943,16 @@
     </w:p>
     <w:p>
       <w:pPr>
+        <w:spacing w:line="480" w:lineRule="auto"/>
+        <w:rPr>
+          <w:rFonts w:cstheme="minorHAnsi"/>
+          <w:sz w:val="24"/>
+          <w:szCs w:val="24"/>
+        </w:rPr>
+      </w:pPr>
+    </w:p>
+    <w:p>
+      <w:pPr>
         <w:pStyle w:val="Heading1"/>
         <w:tabs>
           <w:tab w:val="clear" w:pos="2280"/>
@@ -4614,25 +4455,12 @@
         </w:rPr>
         <w:t>{#finance}</w:t>
       </w:r>
-    </w:p>
-    <w:p>
-      <w:pPr>
-        <w:pStyle w:val="Heading3"/>
-      </w:pPr>
-      <w:bookmarkStart w:id="19" w:name="_Toc187238448"/>
-      <w:bookmarkStart w:id="20" w:name="_Toc13991657"/>
-      <w:bookmarkStart w:id="21" w:name="_Toc66598882"/>
-      <w:bookmarkStart w:id="22" w:name="_Toc67290647"/>
-      <w:bookmarkStart w:id="23" w:name="_Toc152772216"/>
-      <w:bookmarkStart w:id="24" w:name="_Toc153816962"/>
-      <w:bookmarkStart w:id="25" w:name="_Toc182818925"/>
-      <w:r>
-        <w:t>T</w:t>
-      </w:r>
-      <w:r>
-        <w:t>he first year</w:t>
-      </w:r>
-      <w:bookmarkEnd w:id="19"/>
+      <w:bookmarkStart w:id="19" w:name="_Toc13991657"/>
+      <w:bookmarkStart w:id="20" w:name="_Toc66598882"/>
+      <w:bookmarkStart w:id="21" w:name="_Toc67290647"/>
+      <w:bookmarkStart w:id="22" w:name="_Toc152772216"/>
+      <w:bookmarkStart w:id="23" w:name="_Toc153816962"/>
+      <w:bookmarkStart w:id="24" w:name="_Toc182818925"/>
     </w:p>
     <w:tbl>
       <w:tblPr>
@@ -4655,43 +4483,23 @@
         <w:tc>
           <w:tcPr>
             <w:tcW w:w="4855" w:type="dxa"/>
+            <w:shd w:val="clear" w:color="auto" w:fill="D9D9D9" w:themeFill="background1" w:themeFillShade="D9"/>
             <w:vAlign w:val="center"/>
           </w:tcPr>
           <w:p>
             <w:pPr>
-              <w:pStyle w:val="ListParagraph"/>
-              <w:spacing w:line="360" w:lineRule="auto"/>
-              <w:ind w:left="0"/>
-              <w:jc w:val="both"/>
-              <w:rPr>
-                <w:rFonts w:cstheme="minorHAnsi"/>
-                <w:sz w:val="20"/>
-                <w:szCs w:val="20"/>
+              <w:jc w:val="center"/>
+              <w:rPr>
+                <w:b/>
+                <w:bCs/>
               </w:rPr>
             </w:pPr>
             <w:r>
               <w:rPr>
-                <w:rFonts w:cstheme="minorHAnsi"/>
-                <w:sz w:val="20"/>
-                <w:szCs w:val="20"/>
-              </w:rPr>
-              <w:t>Price</w:t>
-            </w:r>
-            <w:r>
-              <w:rPr>
-                <w:rFonts w:cstheme="minorHAnsi"/>
-                <w:sz w:val="20"/>
-                <w:szCs w:val="20"/>
-              </w:rPr>
-              <w:t xml:space="preserve"> for Swimming pools Include </w:t>
-            </w:r>
-            <w:r>
-              <w:rPr>
-                <w:rFonts w:cstheme="minorHAnsi"/>
-                <w:sz w:val="20"/>
-                <w:szCs w:val="20"/>
-              </w:rPr>
-              <w:t xml:space="preserve">VAT </w:t>
+                <w:b/>
+                <w:bCs/>
+              </w:rPr>
+              <w:t>Monthly Cost (incl. VAT)</w:t>
             </w:r>
           </w:p>
         </w:tc>
@@ -4703,7 +4511,6 @@
           <w:p>
             <w:pPr>
               <w:pStyle w:val="ListParagraph"/>
-              <w:spacing w:line="360" w:lineRule="auto"/>
               <w:ind w:left="0"/>
               <w:jc w:val="center"/>
               <w:rPr>
@@ -4714,6 +4521,38 @@
                 <w:szCs w:val="20"/>
               </w:rPr>
             </w:pPr>
+            <w:r>
+              <w:rPr>
+                <w:rFonts w:cstheme="minorHAnsi"/>
+                <w:b/>
+                <w:bCs/>
+                <w:sz w:val="20"/>
+                <w:szCs w:val="20"/>
+              </w:rPr>
+              <w:t>{</w:t>
+            </w:r>
+            <w:proofErr w:type="spellStart"/>
+            <w:r>
+              <w:rPr>
+                <w:rFonts w:cstheme="minorHAnsi"/>
+                <w:b/>
+                <w:bCs/>
+                <w:sz w:val="20"/>
+                <w:szCs w:val="20"/>
+              </w:rPr>
+              <w:t>totalMonthlyAmountValue</w:t>
+            </w:r>
+            <w:proofErr w:type="spellEnd"/>
+            <w:r>
+              <w:rPr>
+                <w:rFonts w:cstheme="minorHAnsi"/>
+                <w:b/>
+                <w:bCs/>
+                <w:sz w:val="20"/>
+                <w:szCs w:val="20"/>
+              </w:rPr>
+              <w:t>}</w:t>
+            </w:r>
           </w:p>
         </w:tc>
         <w:tc>
@@ -4735,6 +4574,8 @@
             <w:r>
               <w:rPr>
                 <w:rFonts w:cstheme="minorHAnsi"/>
+                <w:b/>
+                <w:bCs/>
                 <w:sz w:val="20"/>
                 <w:szCs w:val="20"/>
               </w:rPr>
@@ -4744,6 +4585,8 @@
             <w:r>
               <w:rPr>
                 <w:rFonts w:cstheme="minorHAnsi"/>
+                <w:b/>
+                <w:bCs/>
                 <w:sz w:val="20"/>
                 <w:szCs w:val="20"/>
               </w:rPr>
@@ -4752,6 +4595,8 @@
             <w:r>
               <w:rPr>
                 <w:rFonts w:cstheme="minorHAnsi"/>
+                <w:b/>
+                <w:bCs/>
                 <w:sz w:val="20"/>
                 <w:szCs w:val="20"/>
               </w:rPr>
@@ -4761,6 +4606,8 @@
             <w:r>
               <w:rPr>
                 <w:rFonts w:cstheme="minorHAnsi"/>
+                <w:b/>
+                <w:bCs/>
                 <w:sz w:val="20"/>
                 <w:szCs w:val="20"/>
               </w:rPr>
@@ -4779,33 +4626,40 @@
       </w:tr>
       <w:tr>
         <w:trPr>
-          <w:trHeight w:val="508"/>
+          <w:trHeight w:val="430"/>
           <w:jc w:val="center"/>
         </w:trPr>
         <w:tc>
           <w:tcPr>
             <w:tcW w:w="4855" w:type="dxa"/>
+            <w:shd w:val="clear" w:color="auto" w:fill="D9D9D9" w:themeFill="background1" w:themeFillShade="D9"/>
             <w:vAlign w:val="center"/>
           </w:tcPr>
           <w:p>
             <w:pPr>
-              <w:pStyle w:val="ListParagraph"/>
-              <w:spacing w:line="360" w:lineRule="auto"/>
-              <w:ind w:left="0"/>
-              <w:jc w:val="both"/>
+              <w:jc w:val="center"/>
               <w:rPr>
                 <w:rFonts w:cstheme="minorHAnsi"/>
+                <w:b/>
+                <w:bCs/>
+                <w:color w:val="FF0000"/>
                 <w:sz w:val="20"/>
                 <w:szCs w:val="20"/>
               </w:rPr>
             </w:pPr>
             <w:r>
               <w:rPr>
-                <w:rFonts w:cstheme="minorHAnsi"/>
-                <w:sz w:val="20"/>
-                <w:szCs w:val="20"/>
-              </w:rPr>
-              <w:t xml:space="preserve">Price for Fountain Include VAT </w:t>
+                <w:b/>
+                <w:bCs/>
+              </w:rPr>
+              <w:t>Annual</w:t>
+            </w:r>
+            <w:r>
+              <w:rPr>
+                <w:b/>
+                <w:bCs/>
+              </w:rPr>
+              <w:t xml:space="preserve"> Cost (incl. VAT)</w:t>
             </w:r>
           </w:p>
         </w:tc>
@@ -4817,7 +4671,6 @@
           <w:p>
             <w:pPr>
               <w:pStyle w:val="ListParagraph"/>
-              <w:spacing w:line="360" w:lineRule="auto"/>
               <w:ind w:left="0"/>
               <w:jc w:val="center"/>
               <w:rPr>
@@ -4828,6 +4681,38 @@
                 <w:szCs w:val="20"/>
               </w:rPr>
             </w:pPr>
+            <w:r>
+              <w:rPr>
+                <w:rFonts w:cstheme="minorHAnsi"/>
+                <w:b/>
+                <w:bCs/>
+                <w:sz w:val="20"/>
+                <w:szCs w:val="20"/>
+              </w:rPr>
+              <w:t>{</w:t>
+            </w:r>
+            <w:proofErr w:type="spellStart"/>
+            <w:r>
+              <w:rPr>
+                <w:rFonts w:cstheme="minorHAnsi"/>
+                <w:b/>
+                <w:bCs/>
+                <w:sz w:val="20"/>
+                <w:szCs w:val="20"/>
+              </w:rPr>
+              <w:t>totalAnnualAmountValue</w:t>
+            </w:r>
+            <w:proofErr w:type="spellEnd"/>
+            <w:r>
+              <w:rPr>
+                <w:rFonts w:cstheme="minorHAnsi"/>
+                <w:b/>
+                <w:bCs/>
+                <w:sz w:val="20"/>
+                <w:szCs w:val="20"/>
+              </w:rPr>
+              <w:t>}</w:t>
+            </w:r>
           </w:p>
         </w:tc>
         <w:tc>
@@ -4849,6 +4734,8 @@
             <w:r>
               <w:rPr>
                 <w:rFonts w:cstheme="minorHAnsi"/>
+                <w:b/>
+                <w:bCs/>
                 <w:sz w:val="20"/>
                 <w:szCs w:val="20"/>
               </w:rPr>
@@ -4856,99 +4743,6 @@
             </w:r>
             <w:proofErr w:type="spellStart"/>
             <w:r>
-              <w:rPr>
-                <w:rFonts w:cstheme="minorHAnsi"/>
-                <w:sz w:val="20"/>
-                <w:szCs w:val="20"/>
-              </w:rPr>
-              <w:t>currency</w:t>
-            </w:r>
-            <w:r>
-              <w:rPr>
-                <w:rFonts w:cstheme="minorHAnsi"/>
-                <w:sz w:val="20"/>
-                <w:szCs w:val="20"/>
-              </w:rPr>
-              <w:t>ISO</w:t>
-            </w:r>
-            <w:proofErr w:type="spellEnd"/>
-            <w:r>
-              <w:rPr>
-                <w:rFonts w:cstheme="minorHAnsi"/>
-                <w:sz w:val="20"/>
-                <w:szCs w:val="20"/>
-              </w:rPr>
-              <w:t>}</w:t>
-            </w:r>
-            <w:r>
-              <w:rPr>
-                <w:rFonts w:cstheme="minorHAnsi"/>
-                <w:sz w:val="20"/>
-                <w:szCs w:val="20"/>
-              </w:rPr>
-              <w:t xml:space="preserve"> / Month</w:t>
-            </w:r>
-          </w:p>
-        </w:tc>
-      </w:tr>
-      <w:tr>
-        <w:trPr>
-          <w:trHeight w:val="508"/>
-          <w:jc w:val="center"/>
-        </w:trPr>
-        <w:tc>
-          <w:tcPr>
-            <w:tcW w:w="4855" w:type="dxa"/>
-            <w:vAlign w:val="center"/>
-          </w:tcPr>
-          <w:p>
-            <w:pPr>
-              <w:pStyle w:val="ListParagraph"/>
-              <w:spacing w:line="276" w:lineRule="auto"/>
-              <w:ind w:left="0"/>
-              <w:jc w:val="both"/>
-              <w:rPr>
-                <w:rFonts w:cstheme="minorHAnsi"/>
-                <w:sz w:val="20"/>
-                <w:szCs w:val="20"/>
-              </w:rPr>
-            </w:pPr>
-            <w:r>
-              <w:rPr>
-                <w:rFonts w:cstheme="minorHAnsi"/>
-                <w:sz w:val="20"/>
-                <w:szCs w:val="20"/>
-              </w:rPr>
-              <w:t>Total Price for Swimming pools</w:t>
-            </w:r>
-            <w:r>
-              <w:rPr>
-                <w:rFonts w:cstheme="minorHAnsi"/>
-                <w:sz w:val="20"/>
-                <w:szCs w:val="20"/>
-              </w:rPr>
-              <w:t xml:space="preserve"> </w:t>
-            </w:r>
-            <w:r>
-              <w:rPr>
-                <w:rFonts w:cstheme="minorHAnsi"/>
-                <w:sz w:val="20"/>
-                <w:szCs w:val="20"/>
-              </w:rPr>
-              <w:t>&amp; Fountain Include VAT</w:t>
-            </w:r>
-          </w:p>
-        </w:tc>
-        <w:tc>
-          <w:tcPr>
-            <w:tcW w:w="2615" w:type="dxa"/>
-            <w:vAlign w:val="center"/>
-          </w:tcPr>
-          <w:p>
-            <w:pPr>
-              <w:pStyle w:val="ListParagraph"/>
-              <w:ind w:left="0"/>
-              <w:jc w:val="center"/>
               <w:rPr>
                 <w:rFonts w:cstheme="minorHAnsi"/>
                 <w:b/>
@@ -4956,7 +4750,9 @@
                 <w:sz w:val="20"/>
                 <w:szCs w:val="20"/>
               </w:rPr>
-            </w:pPr>
+              <w:t>currencyISO</w:t>
+            </w:r>
+            <w:proofErr w:type="spellEnd"/>
             <w:r>
               <w:rPr>
                 <w:rFonts w:cstheme="minorHAnsi"/>
@@ -4965,226 +4761,6 @@
                 <w:sz w:val="20"/>
                 <w:szCs w:val="20"/>
               </w:rPr>
-              <w:t>{</w:t>
-            </w:r>
-            <w:proofErr w:type="spellStart"/>
-            <w:r>
-              <w:rPr>
-                <w:rFonts w:cstheme="minorHAnsi"/>
-                <w:b/>
-                <w:bCs/>
-                <w:sz w:val="20"/>
-                <w:szCs w:val="20"/>
-              </w:rPr>
-              <w:t>totalMonthlyAmountValue</w:t>
-            </w:r>
-            <w:proofErr w:type="spellEnd"/>
-            <w:r>
-              <w:rPr>
-                <w:rFonts w:cstheme="minorHAnsi"/>
-                <w:b/>
-                <w:bCs/>
-                <w:sz w:val="20"/>
-                <w:szCs w:val="20"/>
-              </w:rPr>
-              <w:t>}</w:t>
-            </w:r>
-          </w:p>
-        </w:tc>
-        <w:tc>
-          <w:tcPr>
-            <w:tcW w:w="2245" w:type="dxa"/>
-            <w:vAlign w:val="center"/>
-          </w:tcPr>
-          <w:p>
-            <w:pPr>
-              <w:pStyle w:val="ListParagraph"/>
-              <w:spacing w:line="360" w:lineRule="auto"/>
-              <w:ind w:left="0"/>
-              <w:rPr>
-                <w:rFonts w:cstheme="minorHAnsi"/>
-                <w:sz w:val="20"/>
-                <w:szCs w:val="20"/>
-              </w:rPr>
-            </w:pPr>
-            <w:r>
-              <w:rPr>
-                <w:rFonts w:cstheme="minorHAnsi"/>
-                <w:sz w:val="20"/>
-                <w:szCs w:val="20"/>
-              </w:rPr>
-              <w:t>{</w:t>
-            </w:r>
-            <w:proofErr w:type="spellStart"/>
-            <w:r>
-              <w:rPr>
-                <w:rFonts w:cstheme="minorHAnsi"/>
-                <w:sz w:val="20"/>
-                <w:szCs w:val="20"/>
-              </w:rPr>
-              <w:t>currency</w:t>
-            </w:r>
-            <w:r>
-              <w:rPr>
-                <w:rFonts w:cstheme="minorHAnsi"/>
-                <w:sz w:val="20"/>
-                <w:szCs w:val="20"/>
-              </w:rPr>
-              <w:t>ISO</w:t>
-            </w:r>
-            <w:proofErr w:type="spellEnd"/>
-            <w:r>
-              <w:rPr>
-                <w:rFonts w:cstheme="minorHAnsi"/>
-                <w:sz w:val="20"/>
-                <w:szCs w:val="20"/>
-              </w:rPr>
-              <w:t>}</w:t>
-            </w:r>
-            <w:r>
-              <w:rPr>
-                <w:rFonts w:cstheme="minorHAnsi"/>
-                <w:sz w:val="20"/>
-                <w:szCs w:val="20"/>
-              </w:rPr>
-              <w:t xml:space="preserve"> / Month</w:t>
-            </w:r>
-          </w:p>
-        </w:tc>
-      </w:tr>
-      <w:tr>
-        <w:trPr>
-          <w:trHeight w:val="430"/>
-          <w:jc w:val="center"/>
-        </w:trPr>
-        <w:tc>
-          <w:tcPr>
-            <w:tcW w:w="4855" w:type="dxa"/>
-            <w:vAlign w:val="center"/>
-          </w:tcPr>
-          <w:p>
-            <w:pPr>
-              <w:pStyle w:val="ListParagraph"/>
-              <w:spacing w:line="360" w:lineRule="auto"/>
-              <w:ind w:left="0"/>
-              <w:jc w:val="both"/>
-              <w:rPr>
-                <w:rFonts w:cstheme="minorHAnsi"/>
-                <w:color w:val="FF0000"/>
-                <w:sz w:val="20"/>
-                <w:szCs w:val="20"/>
-              </w:rPr>
-            </w:pPr>
-            <w:r>
-              <w:rPr>
-                <w:rFonts w:cstheme="minorHAnsi"/>
-                <w:sz w:val="20"/>
-                <w:szCs w:val="20"/>
-              </w:rPr>
-              <w:t>Price for Swimming pools &amp; Fountain Include VAT</w:t>
-            </w:r>
-          </w:p>
-        </w:tc>
-        <w:tc>
-          <w:tcPr>
-            <w:tcW w:w="2615" w:type="dxa"/>
-            <w:vAlign w:val="center"/>
-          </w:tcPr>
-          <w:p>
-            <w:pPr>
-              <w:pStyle w:val="ListParagraph"/>
-              <w:ind w:left="0"/>
-              <w:jc w:val="center"/>
-              <w:rPr>
-                <w:rFonts w:cstheme="minorHAnsi"/>
-                <w:b/>
-                <w:bCs/>
-                <w:sz w:val="20"/>
-                <w:szCs w:val="20"/>
-              </w:rPr>
-            </w:pPr>
-            <w:r>
-              <w:rPr>
-                <w:rFonts w:cstheme="minorHAnsi"/>
-                <w:b/>
-                <w:bCs/>
-                <w:sz w:val="20"/>
-                <w:szCs w:val="20"/>
-              </w:rPr>
-              <w:t>{</w:t>
-            </w:r>
-            <w:proofErr w:type="spellStart"/>
-            <w:r>
-              <w:rPr>
-                <w:rFonts w:cstheme="minorHAnsi"/>
-                <w:b/>
-                <w:bCs/>
-                <w:sz w:val="20"/>
-                <w:szCs w:val="20"/>
-              </w:rPr>
-              <w:t>totalAnnualAmountValue</w:t>
-            </w:r>
-            <w:proofErr w:type="spellEnd"/>
-            <w:r>
-              <w:rPr>
-                <w:rFonts w:cstheme="minorHAnsi"/>
-                <w:b/>
-                <w:bCs/>
-                <w:sz w:val="20"/>
-                <w:szCs w:val="20"/>
-              </w:rPr>
-              <w:t>}</w:t>
-            </w:r>
-          </w:p>
-        </w:tc>
-        <w:tc>
-          <w:tcPr>
-            <w:tcW w:w="2245" w:type="dxa"/>
-            <w:vAlign w:val="center"/>
-          </w:tcPr>
-          <w:p>
-            <w:pPr>
-              <w:pStyle w:val="ListParagraph"/>
-              <w:spacing w:line="360" w:lineRule="auto"/>
-              <w:ind w:left="0"/>
-              <w:rPr>
-                <w:rFonts w:cstheme="minorHAnsi"/>
-                <w:sz w:val="20"/>
-                <w:szCs w:val="20"/>
-              </w:rPr>
-            </w:pPr>
-            <w:r>
-              <w:rPr>
-                <w:rFonts w:cstheme="minorHAnsi"/>
-                <w:sz w:val="20"/>
-                <w:szCs w:val="20"/>
-              </w:rPr>
-              <w:t>{</w:t>
-            </w:r>
-            <w:proofErr w:type="spellStart"/>
-            <w:r>
-              <w:rPr>
-                <w:rFonts w:cstheme="minorHAnsi"/>
-                <w:sz w:val="20"/>
-                <w:szCs w:val="20"/>
-              </w:rPr>
-              <w:t>currency</w:t>
-            </w:r>
-            <w:r>
-              <w:rPr>
-                <w:rFonts w:cstheme="minorHAnsi"/>
-                <w:sz w:val="20"/>
-                <w:szCs w:val="20"/>
-              </w:rPr>
-              <w:t>ISO</w:t>
-            </w:r>
-            <w:proofErr w:type="spellEnd"/>
-            <w:r>
-              <w:rPr>
-                <w:rFonts w:cstheme="minorHAnsi"/>
-                <w:sz w:val="20"/>
-                <w:szCs w:val="20"/>
-              </w:rPr>
               <w:t>}</w:t>
             </w:r>
             <w:r>
@@ -5207,132 +4783,6 @@
         </w:tc>
       </w:tr>
     </w:tbl>
-    <w:p>
-      <w:pPr>
-        <w:pStyle w:val="Heading3"/>
-      </w:pPr>
-      <w:bookmarkStart w:id="26" w:name="_Toc187238449"/>
-      <w:r>
-        <w:t>T</w:t>
-      </w:r>
-      <w:r>
-        <w:t>he second year</w:t>
-      </w:r>
-      <w:bookmarkEnd w:id="26"/>
-    </w:p>
-    <w:p>
-      <w:pPr>
-        <w:numPr>
-          <w:ilvl w:val="0"/>
-          <w:numId w:val="17"/>
-        </w:numPr>
-        <w:spacing w:line="240" w:lineRule="auto"/>
-        <w:ind w:left="1440"/>
-        <w:contextualSpacing/>
-        <w:jc w:val="both"/>
-        <w:rPr>
-          <w:rFonts w:eastAsiaTheme="minorHAnsi" w:cstheme="minorHAnsi"/>
-          <w:sz w:val="20"/>
-          <w:szCs w:val="20"/>
-        </w:rPr>
-      </w:pPr>
-      <w:r>
-        <w:rPr>
-          <w:rFonts w:eastAsiaTheme="minorHAnsi" w:cstheme="minorHAnsi"/>
-          <w:sz w:val="20"/>
-          <w:szCs w:val="20"/>
-        </w:rPr>
-        <w:t xml:space="preserve"> </w:t>
-      </w:r>
-      <w:r>
-        <w:rPr>
-          <w:rFonts w:eastAsiaTheme="minorHAnsi" w:cstheme="minorHAnsi"/>
-          <w:sz w:val="20"/>
-          <w:szCs w:val="20"/>
-        </w:rPr>
-        <w:t>T</w:t>
-      </w:r>
-      <w:r>
-        <w:rPr>
-          <w:rFonts w:eastAsiaTheme="minorHAnsi" w:cstheme="minorHAnsi"/>
-          <w:sz w:val="20"/>
-          <w:szCs w:val="20"/>
-        </w:rPr>
-        <w:t xml:space="preserve">he price </w:t>
-      </w:r>
-      <w:r>
-        <w:rPr>
-          <w:rFonts w:eastAsiaTheme="minorHAnsi" w:cstheme="minorHAnsi"/>
-          <w:sz w:val="20"/>
-          <w:szCs w:val="20"/>
-        </w:rPr>
-        <w:t xml:space="preserve">for the </w:t>
-      </w:r>
-      <w:r>
-        <w:rPr>
-          <w:rFonts w:eastAsiaTheme="minorHAnsi" w:cstheme="minorHAnsi"/>
-          <w:sz w:val="20"/>
-          <w:szCs w:val="20"/>
-        </w:rPr>
-        <w:t>s</w:t>
-      </w:r>
-      <w:r>
-        <w:rPr>
-          <w:rFonts w:eastAsiaTheme="minorHAnsi" w:cstheme="minorHAnsi"/>
-          <w:sz w:val="20"/>
-          <w:szCs w:val="20"/>
-        </w:rPr>
-        <w:t>econd year</w:t>
-      </w:r>
-      <w:r>
-        <w:rPr>
-          <w:rFonts w:eastAsiaTheme="minorHAnsi" w:cstheme="minorHAnsi"/>
-          <w:sz w:val="20"/>
-          <w:szCs w:val="20"/>
-        </w:rPr>
-        <w:t xml:space="preserve"> </w:t>
-      </w:r>
-      <w:r>
-        <w:rPr>
-          <w:rFonts w:eastAsiaTheme="minorHAnsi" w:cstheme="minorHAnsi"/>
-          <w:sz w:val="20"/>
-          <w:szCs w:val="20"/>
-        </w:rPr>
-        <w:t>will include a 1</w:t>
-      </w:r>
-      <w:r>
-        <w:rPr>
-          <w:rFonts w:eastAsiaTheme="minorHAnsi" w:cstheme="minorHAnsi"/>
-          <w:sz w:val="20"/>
-          <w:szCs w:val="20"/>
-        </w:rPr>
-        <w:t>0</w:t>
-      </w:r>
-      <w:r>
-        <w:rPr>
-          <w:rFonts w:eastAsiaTheme="minorHAnsi" w:cstheme="minorHAnsi"/>
-          <w:sz w:val="20"/>
-          <w:szCs w:val="20"/>
-        </w:rPr>
-        <w:t>% increase over the price for the first year</w:t>
-      </w:r>
-      <w:r>
-        <w:rPr>
-          <w:rFonts w:eastAsiaTheme="minorHAnsi" w:cstheme="minorHAnsi"/>
-          <w:sz w:val="20"/>
-          <w:szCs w:val="20"/>
-        </w:rPr>
-        <w:t xml:space="preserve"> as per the attached schedule illustration further years as well</w:t>
-      </w:r>
-      <w:r>
-        <w:rPr>
-          <w:rFonts w:eastAsiaTheme="minorHAnsi" w:cstheme="minorHAnsi"/>
-          <w:sz w:val="20"/>
-          <w:szCs w:val="20"/>
-        </w:rPr>
-        <w:t>.</w:t>
-      </w:r>
-    </w:p>
     <w:p>
       <w:pPr>
         <w:spacing w:line="240" w:lineRule="auto"/>
@@ -5369,7 +4819,7 @@
           <w:szCs w:val="22"/>
         </w:rPr>
       </w:pPr>
-      <w:bookmarkStart w:id="27" w:name="_Toc187238450"/>
+      <w:bookmarkStart w:id="25" w:name="_Toc187238450"/>
       <w:r>
         <w:rPr>
           <w:rFonts w:asciiTheme="minorHAnsi" w:hAnsiTheme="minorHAnsi"/>
@@ -5378,13 +4828,13 @@
         </w:rPr>
         <w:t>Terms of Payment</w:t>
       </w:r>
+      <w:bookmarkEnd w:id="19"/>
       <w:bookmarkEnd w:id="20"/>
       <w:bookmarkEnd w:id="21"/>
       <w:bookmarkEnd w:id="22"/>
       <w:bookmarkEnd w:id="23"/>
       <w:bookmarkEnd w:id="24"/>
       <w:bookmarkEnd w:id="25"/>
-      <w:bookmarkEnd w:id="27"/>
     </w:p>
     <w:p>
       <w:pPr>
@@ -5426,8 +4876,8 @@
           <w:szCs w:val="22"/>
         </w:rPr>
       </w:pPr>
-      <w:bookmarkStart w:id="28" w:name="_Toc182818926"/>
-      <w:bookmarkStart w:id="29" w:name="_Toc187238451"/>
+      <w:bookmarkStart w:id="26" w:name="_Toc182818926"/>
+      <w:bookmarkStart w:id="27" w:name="_Toc187238451"/>
       <w:r>
         <w:rPr>
           <w:rFonts w:asciiTheme="minorHAnsi" w:hAnsiTheme="minorHAnsi"/>
@@ -5444,8 +4894,8 @@
         </w:rPr>
         <w:t>ontract period</w:t>
       </w:r>
-      <w:bookmarkEnd w:id="28"/>
-      <w:bookmarkEnd w:id="29"/>
+      <w:bookmarkEnd w:id="26"/>
+      <w:bookmarkEnd w:id="27"/>
     </w:p>
     <w:p>
       <w:pPr>
@@ -5574,8 +5024,8 @@
           <w:szCs w:val="22"/>
         </w:rPr>
       </w:pPr>
-      <w:bookmarkStart w:id="30" w:name="_Toc182818927"/>
-      <w:bookmarkStart w:id="31" w:name="_Toc187238452"/>
+      <w:bookmarkStart w:id="28" w:name="_Toc182818927"/>
+      <w:bookmarkStart w:id="29" w:name="_Toc187238452"/>
       <w:r>
         <w:rPr>
           <w:rFonts w:asciiTheme="minorHAnsi" w:hAnsiTheme="minorHAnsi"/>
@@ -5584,8 +5034,8 @@
         </w:rPr>
         <w:t>Validity</w:t>
       </w:r>
-      <w:bookmarkEnd w:id="30"/>
-      <w:bookmarkEnd w:id="31"/>
+      <w:bookmarkEnd w:id="28"/>
+      <w:bookmarkEnd w:id="29"/>
     </w:p>
     <w:p>
       <w:pPr>
@@ -11181,7 +10631,7 @@
 </file>
 
 <file path=customXml/itemProps1.xml><?xml version="1.0" encoding="utf-8"?>
-<ds:datastoreItem xmlns:ds="http://schemas.openxmlformats.org/officeDocument/2006/customXml" ds:itemID="{3E151B6B-B1C5-43A1-8BC9-43B05D32689B}">
+<ds:datastoreItem xmlns:ds="http://schemas.openxmlformats.org/officeDocument/2006/customXml" ds:itemID="{FF959F1F-80DB-4033-91DC-C3339457CCFE}">
   <ds:schemaRefs>
     <ds:schemaRef ds:uri="http://schemas.openxmlformats.org/officeDocument/2006/bibliography"/>
   </ds:schemaRefs>

--- a/server/templates/OPM/template-en.docx
+++ b/server/templates/OPM/template-en.docx
@@ -586,7 +586,7 @@
           <w:sz w:val="24"/>
           <w:szCs w:val="24"/>
         </w:rPr>
-        <w:t xml:space="preserve">Our technical staff made handing over for over 800 Water and Wastewater Treatment units in Egypt &amp; North Africa. Through our local Service department, we provide to our customers the best After Sales Services from Trouble Shooting, Inspection Service and Spare parts sales.  </w:t>
+        <w:t>Our technical staff made handing over for over 800 Water and Wastewater Treatment units in Egypt &amp; North Africa. Through our local Service department, we provide to our customers the best After Sales Services from Trouble Shooting, Inspection Service and Spare parts sales.</w:t>
       </w:r>
     </w:p>
     <w:p>
@@ -823,37 +823,37 @@
         <w:rPr>
           <w:rFonts w:cstheme="minorHAnsi"/>
           <w:b/>
-        </w:rPr>
-        <w:tab/>
-      </w:r>
-      <w:r>
-        <w:rPr>
-          <w:rFonts w:cstheme="minorHAnsi"/>
-          <w:b/>
-        </w:rPr>
-        <w:tab/>
-      </w:r>
-      <w:r>
-        <w:rPr>
-          <w:rFonts w:cstheme="minorHAnsi"/>
-          <w:b/>
-        </w:rPr>
-        <w:tab/>
-      </w:r>
-      <w:r>
-        <w:rPr>
-          <w:rFonts w:cstheme="minorHAnsi"/>
-          <w:b/>
-        </w:rPr>
-        <w:tab/>
-      </w:r>
-      <w:r>
-        <w:rPr>
-          <w:rFonts w:cstheme="minorHAnsi"/>
-          <w:bCs/>
           <w:sz w:val="24"/>
           <w:szCs w:val="24"/>
         </w:rPr>
+        <w:tab/>
+      </w:r>
+      <w:r>
+        <w:rPr>
+          <w:rFonts w:cstheme="minorHAnsi"/>
+          <w:b/>
+          <w:sz w:val="24"/>
+          <w:szCs w:val="24"/>
+        </w:rPr>
+        <w:tab/>
+      </w:r>
+      <w:r>
+        <w:rPr>
+          <w:rFonts w:cstheme="minorHAnsi"/>
+          <w:b/>
+          <w:sz w:val="24"/>
+          <w:szCs w:val="24"/>
+        </w:rPr>
+        <w:tab/>
+      </w:r>
+      <w:r>
+        <w:rPr>
+          <w:rFonts w:cstheme="minorHAnsi"/>
+          <w:b/>
+          <w:sz w:val="24"/>
+          <w:szCs w:val="24"/>
+        </w:rPr>
+        <w:tab/>
         <w:t>Abdallah Fares</w:t>
       </w:r>
     </w:p>
@@ -2995,32 +2995,46 @@
     </w:p>
     <w:p>
       <w:pPr>
+        <w:spacing w:after="0"/>
         <w:ind w:left="540"/>
-        <w:rPr>
-          <w:sz w:val="24"/>
-          <w:szCs w:val="24"/>
-        </w:rPr>
-      </w:pPr>
-      <w:r>
-        <w:rPr>
-          <w:sz w:val="24"/>
-          <w:szCs w:val="24"/>
-        </w:rPr>
+      </w:pPr>
+      <w:r>
         <w:t>{#</w:t>
       </w:r>
       <w:proofErr w:type="spellStart"/>
       <w:r>
-        <w:rPr>
-          <w:sz w:val="24"/>
-          <w:szCs w:val="24"/>
-        </w:rPr>
         <w:t>workScope</w:t>
       </w:r>
       <w:proofErr w:type="spellEnd"/>
       <w:r>
-        <w:rPr>
-          <w:sz w:val="24"/>
-          <w:szCs w:val="24"/>
+        <w:t>}</w:t>
+      </w:r>
+    </w:p>
+    <w:p>
+      <w:pPr>
+        <w:spacing w:after="0"/>
+        <w:ind w:left="810"/>
+        <w:rPr>
+          <w:lang w:bidi="ar-EG"/>
+        </w:rPr>
+      </w:pPr>
+      <w:r>
+        <w:rPr>
+          <w:lang w:bidi="ar-EG"/>
+        </w:rPr>
+        <w:t>{#tasks} {#</w:t>
+      </w:r>
+      <w:proofErr w:type="spellStart"/>
+      <w:r>
+        <w:rPr>
+          <w:lang w:bidi="ar-EG"/>
+        </w:rPr>
+        <w:t>isIncluded</w:t>
+      </w:r>
+      <w:proofErr w:type="spellEnd"/>
+      <w:r>
+        <w:rPr>
+          <w:lang w:bidi="ar-EG"/>
         </w:rPr>
         <w:t>}</w:t>
       </w:r>
@@ -3052,26 +3066,10 @@
       <w:r>
         <w:rPr>
           <w:rFonts w:asciiTheme="minorHAnsi" w:hAnsiTheme="minorHAnsi"/>
-          <w:sz w:val="24"/>
-          <w:szCs w:val="24"/>
+          <w:sz w:val="22"/>
+          <w:szCs w:val="22"/>
         </w:rPr>
         <w:t>Foll</w:t>
-      </w:r>
-      <w:r>
-        <w:rPr>
-          <w:rFonts w:asciiTheme="minorHAnsi" w:hAnsiTheme="minorHAnsi"/>
-          <w:sz w:val="24"/>
-          <w:szCs w:val="24"/>
-        </w:rPr>
-        <w:t>o</w:t>
-      </w:r>
-      <w:r>
-        <w:rPr>
-          <w:rFonts w:asciiTheme="minorHAnsi" w:hAnsiTheme="minorHAnsi"/>
-          <w:sz w:val="24"/>
-          <w:szCs w:val="24"/>
-        </w:rPr>
-        <w:t>w</w:t>
       </w:r>
       <w:r>
         <w:rPr>
@@ -3079,6 +3077,22 @@
           <w:sz w:val="22"/>
           <w:szCs w:val="22"/>
         </w:rPr>
+        <w:t>o</w:t>
+      </w:r>
+      <w:r>
+        <w:rPr>
+          <w:rFonts w:asciiTheme="minorHAnsi" w:hAnsiTheme="minorHAnsi"/>
+          <w:sz w:val="22"/>
+          <w:szCs w:val="22"/>
+        </w:rPr>
+        <w:t>w</w:t>
+      </w:r>
+      <w:r>
+        <w:rPr>
+          <w:rFonts w:asciiTheme="minorHAnsi" w:hAnsiTheme="minorHAnsi"/>
+          <w:sz w:val="22"/>
+          <w:szCs w:val="22"/>
+        </w:rPr>
         <w:t>-up</w:t>
       </w:r>
       <w:bookmarkEnd w:id="6"/>
@@ -3101,7 +3115,7 @@
         <w:rPr>
           <w:lang w:bidi="ar-EG"/>
         </w:rPr>
-        <w:t>tasks</w:t>
+        <w:t>list</w:t>
       </w:r>
       <w:r>
         <w:rPr>
@@ -3115,7 +3129,7 @@
         <w:pStyle w:val="ListParagraph"/>
         <w:numPr>
           <w:ilvl w:val="0"/>
-          <w:numId w:val="11"/>
+          <w:numId w:val="2"/>
         </w:numPr>
         <w:spacing w:after="0" w:line="360" w:lineRule="auto"/>
         <w:ind w:left="1170" w:right="-108"/>
@@ -3142,8 +3156,43 @@
         <w:rPr>
           <w:rFonts w:cstheme="minorHAnsi"/>
         </w:rPr>
+        <w:t>{/list}</w:t>
+      </w:r>
+    </w:p>
+    <w:p>
+      <w:pPr>
+        <w:spacing w:after="0" w:line="360" w:lineRule="auto"/>
+        <w:ind w:left="810" w:right="-108"/>
+        <w:rPr>
+          <w:rFonts w:cstheme="minorHAnsi"/>
+        </w:rPr>
+      </w:pPr>
+      <w:r>
+        <w:rPr>
+          <w:rFonts w:cstheme="minorHAnsi"/>
+        </w:rPr>
         <w:t>{/</w:t>
       </w:r>
+      <w:proofErr w:type="spellStart"/>
+      <w:r>
+        <w:rPr>
+          <w:rFonts w:cstheme="minorHAnsi"/>
+        </w:rPr>
+        <w:t>isIncluded</w:t>
+      </w:r>
+      <w:proofErr w:type="spellEnd"/>
+      <w:r>
+        <w:rPr>
+          <w:rFonts w:cstheme="minorHAnsi"/>
+        </w:rPr>
+        <w:t xml:space="preserve">} </w:t>
+      </w:r>
+      <w:r>
+        <w:rPr>
+          <w:rFonts w:cstheme="minorHAnsi"/>
+        </w:rPr>
+        <w:t>{/</w:t>
+      </w:r>
       <w:r>
         <w:rPr>
           <w:rFonts w:cstheme="minorHAnsi"/>
@@ -3153,6 +3202,35 @@
       <w:r>
         <w:rPr>
           <w:rFonts w:cstheme="minorHAnsi"/>
+        </w:rPr>
+        <w:t>}</w:t>
+      </w:r>
+    </w:p>
+    <w:p>
+      <w:pPr>
+        <w:spacing w:after="0" w:line="360" w:lineRule="auto"/>
+        <w:ind w:left="810"/>
+        <w:rPr>
+          <w:lang w:bidi="ar-EG"/>
+        </w:rPr>
+      </w:pPr>
+      <w:r>
+        <w:rPr>
+          <w:lang w:bidi="ar-EG"/>
+        </w:rPr>
+        <w:t>{#manpower} {#</w:t>
+      </w:r>
+      <w:proofErr w:type="spellStart"/>
+      <w:r>
+        <w:rPr>
+          <w:lang w:bidi="ar-EG"/>
+        </w:rPr>
+        <w:t>isIncluded</w:t>
+      </w:r>
+      <w:proofErr w:type="spellEnd"/>
+      <w:r>
+        <w:rPr>
+          <w:lang w:bidi="ar-EG"/>
         </w:rPr>
         <w:t>}</w:t>
       </w:r>
@@ -3164,7 +3242,7 @@
           <w:tab w:val="clear" w:pos="2160"/>
           <w:tab w:val="num" w:pos="1710"/>
         </w:tabs>
-        <w:spacing w:after="0" w:line="360" w:lineRule="auto"/>
+        <w:spacing w:before="0" w:after="0" w:line="360" w:lineRule="auto"/>
         <w:ind w:left="990" w:hanging="450"/>
         <w:rPr>
           <w:rFonts w:asciiTheme="minorHAnsi" w:hAnsiTheme="minorHAnsi"/>
@@ -3195,7 +3273,19 @@
         <w:rPr>
           <w:lang w:bidi="ar-EG"/>
         </w:rPr>
-        <w:t>{#manpower}</w:t>
+        <w:t>{#</w:t>
+      </w:r>
+      <w:r>
+        <w:rPr>
+          <w:lang w:bidi="ar-EG"/>
+        </w:rPr>
+        <w:t>list</w:t>
+      </w:r>
+      <w:r>
+        <w:rPr>
+          <w:lang w:bidi="ar-EG"/>
+        </w:rPr>
+        <w:t>}</w:t>
       </w:r>
     </w:p>
     <w:p>
@@ -3203,7 +3293,7 @@
         <w:pStyle w:val="ListParagraph"/>
         <w:numPr>
           <w:ilvl w:val="0"/>
-          <w:numId w:val="11"/>
+          <w:numId w:val="2"/>
         </w:numPr>
         <w:spacing w:after="0" w:line="360" w:lineRule="auto"/>
         <w:ind w:left="1170" w:right="-108"/>
@@ -3220,27 +3310,91 @@
     </w:p>
     <w:p>
       <w:pPr>
+        <w:spacing w:after="0" w:line="240" w:lineRule="auto"/>
+        <w:ind w:left="810" w:right="-108"/>
+        <w:rPr>
+          <w:rFonts w:cstheme="minorHAnsi"/>
+        </w:rPr>
+      </w:pPr>
+      <w:r>
+        <w:rPr>
+          <w:rFonts w:cstheme="minorHAnsi"/>
+        </w:rPr>
+        <w:t>{/</w:t>
+      </w:r>
+      <w:r>
+        <w:rPr>
+          <w:rFonts w:cstheme="minorHAnsi"/>
+        </w:rPr>
+        <w:t>list</w:t>
+      </w:r>
+      <w:r>
+        <w:rPr>
+          <w:rFonts w:cstheme="minorHAnsi"/>
+        </w:rPr>
+        <w:t>}</w:t>
+      </w:r>
+    </w:p>
+    <w:p>
+      <w:pPr>
+        <w:spacing w:after="0" w:line="240" w:lineRule="auto"/>
+        <w:ind w:left="810" w:right="-108"/>
+        <w:rPr>
+          <w:rFonts w:cstheme="minorHAnsi"/>
+        </w:rPr>
+      </w:pPr>
+      <w:r>
+        <w:rPr>
+          <w:rFonts w:cstheme="minorHAnsi"/>
+        </w:rPr>
+        <w:t>{/</w:t>
+      </w:r>
+      <w:proofErr w:type="spellStart"/>
+      <w:r>
+        <w:rPr>
+          <w:rFonts w:cstheme="minorHAnsi"/>
+        </w:rPr>
+        <w:t>isIncluded</w:t>
+      </w:r>
+      <w:proofErr w:type="spellEnd"/>
+      <w:r>
+        <w:rPr>
+          <w:rFonts w:cstheme="minorHAnsi"/>
+        </w:rPr>
+        <w:t>} {/manpower}</w:t>
+      </w:r>
+    </w:p>
+    <w:p>
+      <w:pPr>
         <w:spacing w:after="0" w:line="360" w:lineRule="auto"/>
-        <w:ind w:left="810" w:right="-108"/>
-        <w:rPr>
-          <w:rFonts w:cstheme="minorHAnsi"/>
-        </w:rPr>
-      </w:pPr>
-      <w:r>
-        <w:rPr>
-          <w:rFonts w:cstheme="minorHAnsi"/>
-        </w:rPr>
-        <w:t>{/</w:t>
-      </w:r>
-      <w:r>
-        <w:rPr>
-          <w:lang w:bidi="ar-EG"/>
-        </w:rPr>
-        <w:t>manpower</w:t>
-      </w:r>
-      <w:r>
-        <w:rPr>
-          <w:rFonts w:cstheme="minorHAnsi"/>
+        <w:ind w:left="810"/>
+        <w:rPr>
+          <w:lang w:bidi="ar-EG"/>
+        </w:rPr>
+      </w:pPr>
+      <w:r>
+        <w:rPr>
+          <w:lang w:bidi="ar-EG"/>
+        </w:rPr>
+        <w:t>{#reports}</w:t>
+      </w:r>
+      <w:r>
+        <w:rPr>
+          <w:lang w:bidi="ar-EG"/>
+        </w:rPr>
+        <w:t xml:space="preserve"> {#</w:t>
+      </w:r>
+      <w:proofErr w:type="spellStart"/>
+      <w:r>
+        <w:rPr>
+          <w:lang w:bidi="ar-EG"/>
+        </w:rPr>
+        <w:t>isIncluded</w:t>
+      </w:r>
+      <w:proofErr w:type="spellEnd"/>
+      <w:r>
+        <w:rPr>
+          <w:lang w:bidi="ar-EG"/>
         </w:rPr>
         <w:t>}</w:t>
       </w:r>
@@ -3252,7 +3406,7 @@
           <w:tab w:val="clear" w:pos="2160"/>
           <w:tab w:val="num" w:pos="1710"/>
         </w:tabs>
-        <w:spacing w:after="0" w:line="360" w:lineRule="auto"/>
+        <w:spacing w:before="0" w:after="0" w:line="360" w:lineRule="auto"/>
         <w:ind w:left="990" w:hanging="450"/>
         <w:rPr>
           <w:rFonts w:asciiTheme="minorHAnsi" w:hAnsiTheme="minorHAnsi"/>
@@ -3281,7 +3435,19 @@
         <w:rPr>
           <w:lang w:bidi="ar-EG"/>
         </w:rPr>
-        <w:t>{#reports}</w:t>
+        <w:t>{#</w:t>
+      </w:r>
+      <w:r>
+        <w:rPr>
+          <w:lang w:bidi="ar-EG"/>
+        </w:rPr>
+        <w:t>list</w:t>
+      </w:r>
+      <w:r>
+        <w:rPr>
+          <w:lang w:bidi="ar-EG"/>
+        </w:rPr>
+        <w:t>}</w:t>
       </w:r>
     </w:p>
     <w:p>
@@ -3289,7 +3455,7 @@
         <w:pStyle w:val="ListParagraph"/>
         <w:numPr>
           <w:ilvl w:val="0"/>
-          <w:numId w:val="11"/>
+          <w:numId w:val="2"/>
         </w:numPr>
         <w:spacing w:after="0" w:line="360" w:lineRule="auto"/>
         <w:ind w:left="1170" w:right="-108"/>
@@ -3316,7 +3482,60 @@
         <w:rPr>
           <w:rFonts w:cstheme="minorHAnsi"/>
         </w:rPr>
-        <w:t>{/reports}</w:t>
+        <w:t>{/</w:t>
+      </w:r>
+      <w:r>
+        <w:rPr>
+          <w:rFonts w:cstheme="minorHAnsi"/>
+        </w:rPr>
+        <w:t>list</w:t>
+      </w:r>
+      <w:r>
+        <w:rPr>
+          <w:rFonts w:cstheme="minorHAnsi"/>
+        </w:rPr>
+        <w:t>}</w:t>
+      </w:r>
+    </w:p>
+    <w:p>
+      <w:pPr>
+        <w:spacing w:after="0" w:line="360" w:lineRule="auto"/>
+        <w:ind w:left="810"/>
+        <w:rPr>
+          <w:lang w:bidi="ar-EG"/>
+        </w:rPr>
+      </w:pPr>
+      <w:r>
+        <w:rPr>
+          <w:lang w:bidi="ar-EG"/>
+        </w:rPr>
+        <w:t>{</w:t>
+      </w:r>
+      <w:r>
+        <w:rPr>
+          <w:lang w:bidi="ar-EG"/>
+        </w:rPr>
+        <w:t>/</w:t>
+      </w:r>
+      <w:proofErr w:type="spellStart"/>
+      <w:r>
+        <w:rPr>
+          <w:lang w:bidi="ar-EG"/>
+        </w:rPr>
+        <w:t>isIncluded</w:t>
+      </w:r>
+      <w:proofErr w:type="spellEnd"/>
+      <w:r>
+        <w:rPr>
+          <w:lang w:bidi="ar-EG"/>
+        </w:rPr>
+        <w:t>}</w:t>
+      </w:r>
+      <w:r>
+        <w:rPr>
+          <w:lang w:bidi="ar-EG"/>
+        </w:rPr>
+        <w:t xml:space="preserve"> {/reports}</w:t>
       </w:r>
     </w:p>
     <w:p>
@@ -3326,7 +3545,7 @@
           <w:tab w:val="clear" w:pos="2160"/>
           <w:tab w:val="num" w:pos="1710"/>
         </w:tabs>
-        <w:spacing w:after="0" w:line="360" w:lineRule="auto"/>
+        <w:spacing w:before="0" w:after="0" w:line="360" w:lineRule="auto"/>
         <w:ind w:left="990" w:hanging="450"/>
         <w:rPr>
           <w:rFonts w:asciiTheme="minorHAnsi" w:hAnsiTheme="minorHAnsi"/>
@@ -3379,13 +3598,27 @@
         <w:rPr>
           <w:lang w:bidi="ar-EG"/>
         </w:rPr>
-        <w:t>hasSparePartsList</w:t>
+        <w:t>replacement_spare_parts</w:t>
       </w:r>
       <w:proofErr w:type="spellEnd"/>
       <w:r>
         <w:rPr>
           <w:lang w:bidi="ar-EG"/>
         </w:rPr>
+        <w:t>} {#</w:t>
+      </w:r>
+      <w:proofErr w:type="spellStart"/>
+      <w:r>
+        <w:rPr>
+          <w:lang w:bidi="ar-EG"/>
+        </w:rPr>
+        <w:t>isIncluded</w:t>
+      </w:r>
+      <w:proofErr w:type="spellEnd"/>
+      <w:r>
+        <w:rPr>
+          <w:lang w:bidi="ar-EG"/>
+        </w:rPr>
         <w:t>}</w:t>
       </w:r>
     </w:p>
@@ -3394,6 +3627,9 @@
         <w:pStyle w:val="Heading3"/>
       </w:pPr>
       <w:r>
+        <w:t xml:space="preserve"> </w:t>
+      </w:r>
+      <w:r>
         <w:t>(Annual</w:t>
       </w:r>
       <w:r>
@@ -3408,138 +3644,249 @@
     </w:p>
     <w:p>
       <w:pPr>
-        <w:spacing w:after="100" w:afterAutospacing="1"/>
-        <w:ind w:left="2070" w:hanging="1080"/>
-        <w:rPr>
-          <w:rFonts w:cstheme="minorHAnsi"/>
+        <w:spacing w:after="0"/>
+        <w:ind w:left="810"/>
+        <w:rPr>
+          <w:lang w:bidi="ar-EG"/>
+        </w:rPr>
+      </w:pPr>
+      <w:r>
+        <w:rPr>
+          <w:lang w:bidi="ar-EG"/>
+        </w:rPr>
+        <w:t>{#list}</w:t>
+      </w:r>
+    </w:p>
+    <w:p>
+      <w:pPr>
+        <w:numPr>
+          <w:ilvl w:val="0"/>
+          <w:numId w:val="5"/>
+        </w:numPr>
+        <w:spacing w:after="0" w:line="360" w:lineRule="auto"/>
+        <w:ind w:left="2070" w:right="-108" w:hanging="270"/>
+        <w:rPr>
+          <w:rFonts w:cstheme="minorHAnsi"/>
+          <w:b/>
+          <w:bCs/>
           <w:sz w:val="20"/>
           <w:szCs w:val="20"/>
-          <w:u w:val="single"/>
-        </w:rPr>
-      </w:pPr>
-      <w:r>
-        <w:rPr>
-          <w:rFonts w:cstheme="minorHAnsi"/>
+        </w:rPr>
+      </w:pPr>
+      <w:r>
+        <w:rPr>
+          <w:rFonts w:cstheme="minorHAnsi"/>
+          <w:b/>
+          <w:bCs/>
           <w:sz w:val="20"/>
           <w:szCs w:val="20"/>
-          <w:u w:val="single"/>
-        </w:rPr>
-        <w:t>T</w:t>
-      </w:r>
-      <w:r>
-        <w:rPr>
-          <w:rFonts w:cstheme="minorHAnsi"/>
+        </w:rPr>
+        <w:t>{value}</w:t>
+      </w:r>
+    </w:p>
+    <w:p>
+      <w:pPr>
+        <w:spacing w:after="0"/>
+        <w:ind w:left="810" w:right="-108"/>
+        <w:rPr>
+          <w:rFonts w:cstheme="minorHAnsi"/>
+        </w:rPr>
+      </w:pPr>
+      <w:r>
+        <w:rPr>
+          <w:rFonts w:cstheme="minorHAnsi"/>
+        </w:rPr>
+        <w:t>{/list}</w:t>
+      </w:r>
+    </w:p>
+    <w:p>
+      <w:pPr>
+        <w:spacing w:after="0"/>
+        <w:ind w:left="810"/>
+        <w:rPr>
+          <w:lang w:bidi="ar-EG"/>
+        </w:rPr>
+      </w:pPr>
+      <w:r>
+        <w:rPr>
+          <w:lang w:bidi="ar-EG"/>
+        </w:rPr>
+        <w:t>{/</w:t>
+      </w:r>
+      <w:proofErr w:type="spellStart"/>
+      <w:r>
+        <w:rPr>
+          <w:lang w:bidi="ar-EG"/>
+        </w:rPr>
+        <w:t>isIncluded</w:t>
+      </w:r>
+      <w:proofErr w:type="spellEnd"/>
+      <w:r>
+        <w:rPr>
+          <w:lang w:bidi="ar-EG"/>
+        </w:rPr>
+        <w:t>}</w:t>
+      </w:r>
+      <w:r>
+        <w:rPr>
+          <w:lang w:bidi="ar-EG"/>
+        </w:rPr>
+        <w:t xml:space="preserve"> </w:t>
+      </w:r>
+      <w:r>
+        <w:rPr>
+          <w:lang w:bidi="ar-EG"/>
+        </w:rPr>
+        <w:t>{/</w:t>
+      </w:r>
+      <w:proofErr w:type="spellStart"/>
+      <w:r>
+        <w:rPr>
+          <w:lang w:bidi="ar-EG"/>
+        </w:rPr>
+        <w:t>replacement_spare_parts</w:t>
+      </w:r>
+      <w:proofErr w:type="spellEnd"/>
+      <w:r>
+        <w:rPr>
+          <w:lang w:bidi="ar-EG"/>
+        </w:rPr>
+        <w:t>}</w:t>
+      </w:r>
+    </w:p>
+    <w:p>
+      <w:pPr>
+        <w:spacing w:after="0"/>
+        <w:ind w:left="810"/>
+        <w:rPr>
+          <w:lang w:bidi="ar-EG"/>
+        </w:rPr>
+      </w:pPr>
+      <w:r>
+        <w:rPr>
+          <w:lang w:bidi="ar-EG"/>
+        </w:rPr>
+        <w:t>{#</w:t>
+      </w:r>
+      <w:proofErr w:type="spellStart"/>
+      <w:r>
+        <w:rPr>
+          <w:lang w:bidi="ar-EG"/>
+        </w:rPr>
+        <w:t>replacement_extra_process</w:t>
+      </w:r>
+      <w:proofErr w:type="spellEnd"/>
+      <w:r>
+        <w:rPr>
+          <w:lang w:bidi="ar-EG"/>
+        </w:rPr>
+        <w:t>}</w:t>
+      </w:r>
+      <w:r>
+        <w:rPr>
+          <w:lang w:bidi="ar-EG"/>
+        </w:rPr>
+        <w:t xml:space="preserve"> </w:t>
+      </w:r>
+      <w:r>
+        <w:rPr>
+          <w:lang w:bidi="ar-EG"/>
+        </w:rPr>
+        <w:t>{#</w:t>
+      </w:r>
+      <w:proofErr w:type="spellStart"/>
+      <w:r>
+        <w:rPr>
+          <w:lang w:bidi="ar-EG"/>
+        </w:rPr>
+        <w:t>isIncluded</w:t>
+      </w:r>
+      <w:proofErr w:type="spellEnd"/>
+      <w:r>
+        <w:rPr>
+          <w:lang w:bidi="ar-EG"/>
+        </w:rPr>
+        <w:t>}</w:t>
+      </w:r>
+    </w:p>
+    <w:p>
+      <w:pPr>
+        <w:pStyle w:val="Heading3"/>
+      </w:pPr>
+      <w:r>
+        <w:t xml:space="preserve">If during maintenance year it is determined Extra replacement items or Quantities required, the following </w:t>
+      </w:r>
+      <w:r>
+        <w:t>process will be followed:</w:t>
+      </w:r>
+    </w:p>
+    <w:p>
+      <w:pPr>
+        <w:spacing w:after="0"/>
+        <w:ind w:left="810"/>
+        <w:rPr>
+          <w:lang w:bidi="ar-EG"/>
+        </w:rPr>
+      </w:pPr>
+      <w:r>
+        <w:rPr>
+          <w:lang w:bidi="ar-EG"/>
+        </w:rPr>
+        <w:t>{#</w:t>
+      </w:r>
+      <w:r>
+        <w:rPr>
+          <w:lang w:bidi="ar-EG"/>
+        </w:rPr>
+        <w:t>list</w:t>
+      </w:r>
+      <w:r>
+        <w:rPr>
+          <w:lang w:bidi="ar-EG"/>
+        </w:rPr>
+        <w:t>}</w:t>
+      </w:r>
+    </w:p>
+    <w:p>
+      <w:pPr>
+        <w:numPr>
+          <w:ilvl w:val="0"/>
+          <w:numId w:val="5"/>
+        </w:numPr>
+        <w:spacing w:after="0" w:line="360" w:lineRule="auto"/>
+        <w:ind w:left="2070" w:right="-108" w:hanging="270"/>
+        <w:rPr>
+          <w:rFonts w:cstheme="minorHAnsi"/>
+          <w:b/>
+          <w:bCs/>
           <w:sz w:val="20"/>
           <w:szCs w:val="20"/>
-          <w:u w:val="single"/>
-        </w:rPr>
-        <w:t xml:space="preserve">he </w:t>
-      </w:r>
-      <w:r>
-        <w:rPr>
-          <w:rFonts w:cstheme="minorHAnsi"/>
+        </w:rPr>
+      </w:pPr>
+      <w:r>
+        <w:rPr>
+          <w:rFonts w:cstheme="minorHAnsi"/>
+          <w:b/>
+          <w:bCs/>
           <w:sz w:val="20"/>
           <w:szCs w:val="20"/>
-          <w:u w:val="single"/>
-        </w:rPr>
-        <w:t xml:space="preserve">attached </w:t>
-      </w:r>
-      <w:r>
-        <w:rPr>
-          <w:rFonts w:cstheme="minorHAnsi"/>
-          <w:sz w:val="20"/>
-          <w:szCs w:val="20"/>
-          <w:u w:val="single"/>
-        </w:rPr>
-        <w:t>Break</w:t>
-      </w:r>
-      <w:r>
-        <w:rPr>
-          <w:rFonts w:cstheme="minorHAnsi"/>
-          <w:sz w:val="20"/>
-          <w:szCs w:val="20"/>
-          <w:u w:val="single"/>
-        </w:rPr>
-        <w:t>-</w:t>
-      </w:r>
-      <w:r>
-        <w:rPr>
-          <w:rFonts w:cstheme="minorHAnsi"/>
-          <w:sz w:val="20"/>
-          <w:szCs w:val="20"/>
-          <w:u w:val="single"/>
-        </w:rPr>
-        <w:t xml:space="preserve">Down </w:t>
-      </w:r>
-      <w:r>
-        <w:rPr>
-          <w:rFonts w:cstheme="minorHAnsi"/>
-          <w:sz w:val="20"/>
-          <w:szCs w:val="20"/>
-          <w:u w:val="single"/>
-        </w:rPr>
-        <w:t xml:space="preserve">Schedule </w:t>
-      </w:r>
-      <w:r>
-        <w:rPr>
-          <w:rFonts w:cstheme="minorHAnsi"/>
-          <w:sz w:val="20"/>
-          <w:szCs w:val="20"/>
-          <w:u w:val="single"/>
-        </w:rPr>
-        <w:t>list</w:t>
-      </w:r>
-      <w:r>
-        <w:rPr>
-          <w:rFonts w:cstheme="minorHAnsi"/>
-          <w:sz w:val="20"/>
-          <w:szCs w:val="20"/>
-          <w:u w:val="single"/>
-        </w:rPr>
-        <w:t xml:space="preserve"> for Annual Spare parts</w:t>
-      </w:r>
-      <w:r>
-        <w:rPr>
-          <w:rFonts w:cstheme="minorHAnsi"/>
-          <w:sz w:val="20"/>
-          <w:szCs w:val="20"/>
-          <w:u w:val="single"/>
-        </w:rPr>
-        <w:t>:</w:t>
-      </w:r>
-    </w:p>
-    <w:p>
-      <w:pPr>
-        <w:ind w:left="810"/>
-        <w:rPr>
-          <w:lang w:bidi="ar-EG"/>
-        </w:rPr>
-      </w:pPr>
-      <w:r>
-        <w:rPr>
-          <w:lang w:bidi="ar-EG"/>
-        </w:rPr>
-        <w:t>{/</w:t>
-      </w:r>
-      <w:proofErr w:type="spellStart"/>
-      <w:r>
-        <w:rPr>
-          <w:lang w:bidi="ar-EG"/>
-        </w:rPr>
-        <w:t>has</w:t>
-      </w:r>
-      <w:r>
-        <w:rPr>
-          <w:lang w:bidi="ar-EG"/>
-        </w:rPr>
-        <w:t>SparePartsList</w:t>
-      </w:r>
-      <w:proofErr w:type="spellEnd"/>
-      <w:r>
-        <w:rPr>
-          <w:lang w:bidi="ar-EG"/>
-        </w:rPr>
-        <w:t>}</w:t>
+        </w:rPr>
+        <w:t>{value}</w:t>
+      </w:r>
+    </w:p>
+    <w:p>
+      <w:pPr>
+        <w:spacing w:after="0"/>
+        <w:ind w:left="810" w:right="-108"/>
+        <w:rPr>
+          <w:rFonts w:cstheme="minorHAnsi"/>
+        </w:rPr>
+      </w:pPr>
+      <w:r>
+        <w:rPr>
+          <w:rFonts w:cstheme="minorHAnsi"/>
+        </w:rPr>
+        <w:t>{/list}</w:t>
       </w:r>
     </w:p>
     <w:p>
@@ -3554,342 +3901,117 @@
         <w:rPr>
           <w:lang w:bidi="ar-EG"/>
         </w:rPr>
+        <w:t>{/</w:t>
+      </w:r>
+      <w:proofErr w:type="spellStart"/>
+      <w:r>
+        <w:rPr>
+          <w:lang w:bidi="ar-EG"/>
+        </w:rPr>
+        <w:t>isIncluded</w:t>
+      </w:r>
+      <w:proofErr w:type="spellEnd"/>
+      <w:r>
+        <w:rPr>
+          <w:lang w:bidi="ar-EG"/>
+        </w:rPr>
+        <w:t>}</w:t>
+      </w:r>
+      <w:r>
+        <w:rPr>
+          <w:lang w:bidi="ar-EG"/>
+        </w:rPr>
+        <w:t xml:space="preserve"> </w:t>
+      </w:r>
+      <w:r>
+        <w:rPr>
+          <w:lang w:bidi="ar-EG"/>
+        </w:rPr>
+        <w:t>{/</w:t>
+      </w:r>
+      <w:proofErr w:type="spellStart"/>
+      <w:r>
+        <w:rPr>
+          <w:lang w:bidi="ar-EG"/>
+        </w:rPr>
+        <w:t>replacement_extra_process</w:t>
+      </w:r>
+      <w:proofErr w:type="spellEnd"/>
+      <w:r>
+        <w:rPr>
+          <w:lang w:bidi="ar-EG"/>
+        </w:rPr>
+        <w:t>}</w:t>
+      </w:r>
+    </w:p>
+    <w:p>
+      <w:pPr>
+        <w:spacing w:after="0"/>
+        <w:ind w:left="810"/>
+        <w:rPr>
+          <w:lang w:bidi="ar-EG"/>
+        </w:rPr>
+      </w:pPr>
+      <w:r>
+        <w:rPr>
+          <w:lang w:bidi="ar-EG"/>
+        </w:rPr>
+        <w:t>{/replacements}</w:t>
+      </w:r>
+    </w:p>
+    <w:p>
+      <w:pPr>
+        <w:spacing w:after="0" w:line="240" w:lineRule="auto"/>
+        <w:ind w:right="851"/>
+        <w:rPr>
+          <w:rFonts w:cstheme="minorHAnsi"/>
+          <w:lang w:bidi="ar-EG"/>
+        </w:rPr>
+      </w:pPr>
+      <w:r>
+        <w:rPr>
+          <w:rFonts w:cstheme="minorHAnsi"/>
+          <w:lang w:bidi="ar-EG"/>
+        </w:rPr>
+        <w:lastRenderedPageBreak/>
         <w:t>{#</w:t>
       </w:r>
       <w:proofErr w:type="spellStart"/>
       <w:r>
         <w:rPr>
-          <w:lang w:bidi="ar-EG"/>
-        </w:rPr>
-        <w:t>hasExtraReplacements</w:t>
+          <w:rFonts w:cstheme="minorHAnsi"/>
+          <w:lang w:bidi="ar-EG"/>
+        </w:rPr>
+        <w:t>excludedTasks</w:t>
       </w:r>
       <w:proofErr w:type="spellEnd"/>
       <w:r>
         <w:rPr>
+          <w:rFonts w:cstheme="minorHAnsi"/>
           <w:lang w:bidi="ar-EG"/>
         </w:rPr>
         <w:t>}</w:t>
       </w:r>
-    </w:p>
-    <w:p>
-      <w:pPr>
-        <w:pStyle w:val="Heading3"/>
-      </w:pPr>
-      <w:r>
-        <w:t xml:space="preserve">If during maintenance year it is determined Extra replacement items or Quantities required, the following </w:t>
-      </w:r>
-      <w:r>
-        <w:t>process will be followed:</w:t>
-      </w:r>
-    </w:p>
-    <w:p>
-      <w:pPr>
-        <w:pStyle w:val="ListParagraph"/>
-        <w:numPr>
-          <w:ilvl w:val="0"/>
-          <w:numId w:val="27"/>
-        </w:numPr>
-        <w:spacing w:after="0" w:line="480" w:lineRule="auto"/>
-        <w:ind w:left="1710" w:right="-108" w:hanging="270"/>
-        <w:rPr>
-          <w:rFonts w:cstheme="minorHAnsi"/>
-          <w:b/>
-          <w:bCs/>
-          <w:sz w:val="20"/>
-          <w:szCs w:val="20"/>
-        </w:rPr>
-      </w:pPr>
-      <w:r>
-        <w:rPr>
-          <w:rFonts w:cstheme="minorHAnsi"/>
-          <w:b/>
-          <w:bCs/>
-          <w:sz w:val="20"/>
-          <w:szCs w:val="20"/>
-        </w:rPr>
-        <w:t>Assessment of Replacement Needs</w:t>
-      </w:r>
-    </w:p>
-    <w:p>
-      <w:pPr>
-        <w:numPr>
-          <w:ilvl w:val="0"/>
-          <w:numId w:val="25"/>
-        </w:numPr>
-        <w:spacing w:after="100" w:afterAutospacing="1" w:line="360" w:lineRule="auto"/>
-        <w:ind w:left="2070" w:hanging="270"/>
-        <w:rPr>
-          <w:rFonts w:cstheme="minorHAnsi"/>
-          <w:b/>
-          <w:bCs/>
-          <w:sz w:val="20"/>
-          <w:szCs w:val="20"/>
-        </w:rPr>
-      </w:pPr>
-      <w:r>
-        <w:rPr>
-          <w:rFonts w:cstheme="minorHAnsi"/>
-          <w:b/>
-          <w:bCs/>
-          <w:sz w:val="20"/>
-          <w:szCs w:val="20"/>
-        </w:rPr>
-        <w:t>Conduct a comprehensive inspection of the equipment to confirm the need for replacement (e.g., end-of-life, irreparable damage).</w:t>
-      </w:r>
-    </w:p>
-    <w:p>
-      <w:pPr>
-        <w:numPr>
-          <w:ilvl w:val="0"/>
-          <w:numId w:val="25"/>
-        </w:numPr>
-        <w:spacing w:before="100" w:beforeAutospacing="1" w:after="100" w:afterAutospacing="1" w:line="360" w:lineRule="auto"/>
-        <w:ind w:left="2070" w:hanging="270"/>
-        <w:rPr>
-          <w:rFonts w:cstheme="minorHAnsi"/>
-          <w:b/>
-          <w:bCs/>
-          <w:sz w:val="20"/>
-          <w:szCs w:val="20"/>
-        </w:rPr>
-      </w:pPr>
-      <w:r>
-        <w:rPr>
-          <w:rFonts w:cstheme="minorHAnsi"/>
-          <w:b/>
-          <w:bCs/>
-          <w:sz w:val="20"/>
-          <w:szCs w:val="20"/>
-        </w:rPr>
-        <w:t>Provide a report explaining the root cause, recommendations, and justifications for replacement.</w:t>
-      </w:r>
-    </w:p>
-    <w:p>
-      <w:pPr>
-        <w:pStyle w:val="ListParagraph"/>
-        <w:numPr>
-          <w:ilvl w:val="0"/>
-          <w:numId w:val="27"/>
-        </w:numPr>
-        <w:spacing w:before="240"/>
-        <w:ind w:left="1710" w:right="-108" w:hanging="270"/>
-        <w:rPr>
-          <w:rFonts w:cstheme="minorHAnsi"/>
-          <w:b/>
-          <w:bCs/>
-          <w:sz w:val="20"/>
-          <w:szCs w:val="20"/>
-        </w:rPr>
-      </w:pPr>
-      <w:r>
-        <w:rPr>
-          <w:rFonts w:cstheme="minorHAnsi"/>
-          <w:b/>
-          <w:bCs/>
-          <w:sz w:val="20"/>
-          <w:szCs w:val="20"/>
-        </w:rPr>
-        <w:t>Quotation for Replacement</w:t>
-      </w:r>
-    </w:p>
-    <w:p>
-      <w:pPr>
-        <w:numPr>
-          <w:ilvl w:val="0"/>
-          <w:numId w:val="25"/>
-        </w:numPr>
-        <w:tabs>
-          <w:tab w:val="clear" w:pos="720"/>
-          <w:tab w:val="num" w:pos="-894"/>
-        </w:tabs>
-        <w:spacing w:after="0" w:line="360" w:lineRule="auto"/>
-        <w:ind w:left="2070" w:hanging="270"/>
-        <w:rPr>
-          <w:rFonts w:cstheme="minorHAnsi"/>
-          <w:b/>
-          <w:bCs/>
-          <w:sz w:val="20"/>
-          <w:szCs w:val="20"/>
-        </w:rPr>
-      </w:pPr>
-      <w:r>
-        <w:rPr>
-          <w:rFonts w:cstheme="minorHAnsi"/>
-          <w:b/>
-          <w:bCs/>
-          <w:sz w:val="20"/>
-          <w:szCs w:val="20"/>
-        </w:rPr>
-        <w:t>Prepare a detailed quotation, including:</w:t>
-      </w:r>
-    </w:p>
-    <w:p>
-      <w:pPr>
-        <w:numPr>
-          <w:ilvl w:val="1"/>
-          <w:numId w:val="28"/>
-        </w:numPr>
-        <w:spacing w:after="0" w:line="360" w:lineRule="auto"/>
-        <w:ind w:left="2700"/>
-        <w:rPr>
-          <w:rFonts w:cstheme="minorHAnsi"/>
-          <w:b/>
-          <w:bCs/>
-          <w:sz w:val="20"/>
-          <w:szCs w:val="20"/>
-        </w:rPr>
-      </w:pPr>
-      <w:r>
-        <w:rPr>
-          <w:rFonts w:cstheme="minorHAnsi"/>
-          <w:b/>
-          <w:bCs/>
-          <w:sz w:val="20"/>
-          <w:szCs w:val="20"/>
-        </w:rPr>
-        <w:lastRenderedPageBreak/>
-        <w:t>Equipment specifications and manufacturers.</w:t>
-      </w:r>
-    </w:p>
-    <w:p>
-      <w:pPr>
-        <w:numPr>
-          <w:ilvl w:val="1"/>
-          <w:numId w:val="28"/>
-        </w:numPr>
-        <w:spacing w:after="0" w:line="360" w:lineRule="auto"/>
-        <w:ind w:left="2700"/>
-        <w:rPr>
-          <w:rFonts w:cstheme="minorHAnsi"/>
-          <w:b/>
-          <w:bCs/>
-          <w:sz w:val="20"/>
-          <w:szCs w:val="20"/>
-        </w:rPr>
-      </w:pPr>
-      <w:r>
-        <w:rPr>
-          <w:rFonts w:cstheme="minorHAnsi"/>
-          <w:b/>
-          <w:bCs/>
-          <w:sz w:val="20"/>
-          <w:szCs w:val="20"/>
-        </w:rPr>
-        <w:t>Cost breakdown for materials and labor.</w:t>
-      </w:r>
-    </w:p>
-    <w:p>
-      <w:pPr>
-        <w:numPr>
-          <w:ilvl w:val="1"/>
-          <w:numId w:val="28"/>
-        </w:numPr>
-        <w:spacing w:after="0" w:line="360" w:lineRule="auto"/>
-        <w:ind w:left="2700"/>
-        <w:rPr>
-          <w:rFonts w:cstheme="minorHAnsi"/>
-          <w:b/>
-          <w:bCs/>
-          <w:sz w:val="20"/>
-          <w:szCs w:val="20"/>
-        </w:rPr>
-      </w:pPr>
-      <w:r>
-        <w:rPr>
-          <w:rFonts w:cstheme="minorHAnsi"/>
-          <w:b/>
-          <w:bCs/>
-          <w:sz w:val="20"/>
-          <w:szCs w:val="20"/>
-        </w:rPr>
-        <w:t>Estimated delivery timeline.</w:t>
-      </w:r>
-    </w:p>
-    <w:p>
-      <w:pPr>
-        <w:numPr>
-          <w:ilvl w:val="1"/>
-          <w:numId w:val="28"/>
-        </w:numPr>
-        <w:spacing w:after="0" w:line="360" w:lineRule="auto"/>
-        <w:ind w:left="2700"/>
-        <w:rPr>
-          <w:rFonts w:cstheme="minorHAnsi"/>
-          <w:b/>
-          <w:bCs/>
-          <w:sz w:val="20"/>
-          <w:szCs w:val="20"/>
-        </w:rPr>
-      </w:pPr>
-      <w:r>
-        <w:rPr>
-          <w:rFonts w:cstheme="minorHAnsi"/>
-          <w:b/>
-          <w:bCs/>
-          <w:sz w:val="20"/>
-          <w:szCs w:val="20"/>
-        </w:rPr>
-        <w:t>Final cost, including supply and installation fees.</w:t>
-      </w:r>
-    </w:p>
-    <w:p>
-      <w:pPr>
-        <w:spacing w:after="0" w:line="360" w:lineRule="auto"/>
-        <w:ind w:left="810" w:right="-108"/>
-        <w:rPr>
-          <w:rFonts w:cstheme="minorHAnsi"/>
-        </w:rPr>
-      </w:pPr>
-      <w:r>
-        <w:rPr>
-          <w:rFonts w:cstheme="minorHAnsi"/>
-        </w:rPr>
-        <w:t>{/</w:t>
+      <w:r>
+        <w:rPr>
+          <w:rFonts w:cstheme="minorHAnsi"/>
+          <w:lang w:bidi="ar-EG"/>
+        </w:rPr>
+        <w:t xml:space="preserve"> {#</w:t>
       </w:r>
       <w:proofErr w:type="spellStart"/>
       <w:r>
         <w:rPr>
           <w:rFonts w:cstheme="minorHAnsi"/>
-        </w:rPr>
-        <w:t>hasExtraReplacements</w:t>
+          <w:lang w:bidi="ar-EG"/>
+        </w:rPr>
+        <w:t>isIncluded</w:t>
       </w:r>
       <w:proofErr w:type="spellEnd"/>
       <w:r>
         <w:rPr>
           <w:rFonts w:cstheme="minorHAnsi"/>
-        </w:rPr>
-        <w:t>}</w:t>
-      </w:r>
-    </w:p>
-    <w:p>
-      <w:pPr>
-        <w:spacing w:after="0" w:line="360" w:lineRule="auto"/>
-        <w:ind w:left="810" w:right="-108"/>
-        <w:rPr>
-          <w:rFonts w:cstheme="minorHAnsi"/>
-        </w:rPr>
-      </w:pPr>
-      <w:r>
-        <w:rPr>
-          <w:rFonts w:cstheme="minorHAnsi"/>
-        </w:rPr>
-        <w:t>{</w:t>
-      </w:r>
-      <w:r>
-        <w:rPr>
-          <w:rFonts w:cstheme="minorHAnsi"/>
-        </w:rPr>
-        <w:t>/</w:t>
-      </w:r>
-      <w:r>
-        <w:rPr>
-          <w:rFonts w:cstheme="minorHAnsi"/>
-        </w:rPr>
-        <w:t>replacements</w:t>
-      </w:r>
-      <w:r>
-        <w:rPr>
-          <w:rFonts w:cstheme="minorHAnsi"/>
+          <w:lang w:bidi="ar-EG"/>
         </w:rPr>
         <w:t>}</w:t>
       </w:r>
@@ -4004,15 +4126,13 @@
         </w:rPr>
         <w:t>{#</w:t>
       </w:r>
-      <w:proofErr w:type="spellStart"/>
-      <w:r>
-        <w:rPr>
-          <w:rFonts w:cstheme="minorHAnsi"/>
-          <w:lang w:bidi="ar-EG"/>
-        </w:rPr>
-        <w:t>excludedTasks</w:t>
-      </w:r>
-      <w:proofErr w:type="spellEnd"/>
+      <w:r>
+        <w:rPr>
+          <w:rFonts w:cstheme="minorHAnsi"/>
+          <w:lang w:bidi="ar-EG"/>
+        </w:rPr>
+        <w:t>list</w:t>
+      </w:r>
       <w:r>
         <w:rPr>
           <w:rFonts w:cstheme="minorHAnsi"/>
@@ -4026,7 +4146,7 @@
         <w:pStyle w:val="ListParagraph"/>
         <w:numPr>
           <w:ilvl w:val="0"/>
-          <w:numId w:val="16"/>
+          <w:numId w:val="3"/>
         </w:numPr>
         <w:spacing w:after="0" w:line="360" w:lineRule="auto"/>
         <w:ind w:left="1080" w:right="-198" w:hanging="270"/>
@@ -4072,10 +4192,57 @@
         </w:rPr>
         <w:t>/</w:t>
       </w:r>
+      <w:r>
+        <w:rPr>
+          <w:rFonts w:cstheme="minorHAnsi"/>
+          <w:lang w:bidi="ar-EG"/>
+        </w:rPr>
+        <w:t>list</w:t>
+      </w:r>
+      <w:r>
+        <w:rPr>
+          <w:rFonts w:cstheme="minorHAnsi"/>
+          <w:lang w:bidi="ar-EG"/>
+        </w:rPr>
+        <w:t>}</w:t>
+      </w:r>
+    </w:p>
+    <w:p>
+      <w:pPr>
+        <w:spacing w:after="0"/>
+        <w:rPr>
+          <w:lang w:bidi="ar-EG"/>
+        </w:rPr>
+      </w:pPr>
+      <w:r>
+        <w:rPr>
+          <w:lang w:bidi="ar-EG"/>
+        </w:rPr>
+        <w:t>{/</w:t>
+      </w:r>
       <w:proofErr w:type="spellStart"/>
       <w:r>
         <w:rPr>
-          <w:rFonts w:cstheme="minorHAnsi"/>
+          <w:lang w:bidi="ar-EG"/>
+        </w:rPr>
+        <w:t>isIncluded</w:t>
+      </w:r>
+      <w:proofErr w:type="spellEnd"/>
+      <w:r>
+        <w:rPr>
+          <w:lang w:bidi="ar-EG"/>
+        </w:rPr>
+        <w:t xml:space="preserve">} </w:t>
+      </w:r>
+      <w:r>
+        <w:rPr>
+          <w:lang w:bidi="ar-EG"/>
+        </w:rPr>
+        <w:t>{/</w:t>
+      </w:r>
+      <w:proofErr w:type="spellStart"/>
+      <w:r>
+        <w:rPr>
           <w:lang w:bidi="ar-EG"/>
         </w:rPr>
         <w:t>excludedTasks</w:t>
@@ -4083,7 +4250,6 @@
       <w:proofErr w:type="spellEnd"/>
       <w:r>
         <w:rPr>
-          <w:rFonts w:cstheme="minorHAnsi"/>
           <w:lang w:bidi="ar-EG"/>
         </w:rPr>
         <w:t>}</w:t>
@@ -4091,16 +4257,13 @@
     </w:p>
     <w:p>
       <w:pPr>
-        <w:spacing w:after="0" w:line="240" w:lineRule="auto"/>
-        <w:ind w:left="720" w:right="851"/>
-        <w:rPr>
-          <w:rFonts w:cstheme="minorHAnsi"/>
-          <w:lang w:bidi="ar-EG"/>
-        </w:rPr>
-      </w:pPr>
-      <w:r>
-        <w:rPr>
-          <w:rFonts w:cstheme="minorHAnsi"/>
+        <w:spacing w:after="0"/>
+        <w:rPr>
+          <w:lang w:bidi="ar-EG"/>
+        </w:rPr>
+      </w:pPr>
+      <w:r>
+        <w:rPr>
           <w:lang w:bidi="ar-EG"/>
         </w:rPr>
         <w:t>{/</w:t>
@@ -4108,7 +4271,6 @@
       <w:proofErr w:type="spellStart"/>
       <w:r>
         <w:rPr>
-          <w:rFonts w:cstheme="minorHAnsi"/>
           <w:lang w:bidi="ar-EG"/>
         </w:rPr>
         <w:t>workScope</w:t>
@@ -4116,7 +4278,6 @@
       <w:proofErr w:type="spellEnd"/>
       <w:r>
         <w:rPr>
-          <w:rFonts w:cstheme="minorHAnsi"/>
           <w:lang w:bidi="ar-EG"/>
         </w:rPr>
         <w:t>}</w:t>
@@ -4256,6 +4417,36 @@
       <w:pPr>
         <w:spacing w:after="0" w:line="480" w:lineRule="auto"/>
         <w:ind w:left="720" w:right="851"/>
+        <w:rPr>
+          <w:rFonts w:cstheme="minorHAnsi"/>
+          <w:lang w:bidi="ar-EG"/>
+        </w:rPr>
+      </w:pPr>
+    </w:p>
+    <w:p>
+      <w:pPr>
+        <w:spacing w:after="0" w:line="480" w:lineRule="auto"/>
+        <w:ind w:left="720" w:right="851"/>
+        <w:rPr>
+          <w:rFonts w:cstheme="minorHAnsi"/>
+          <w:lang w:bidi="ar-EG"/>
+        </w:rPr>
+      </w:pPr>
+    </w:p>
+    <w:p>
+      <w:pPr>
+        <w:spacing w:after="0" w:line="480" w:lineRule="auto"/>
+        <w:ind w:right="851"/>
+        <w:rPr>
+          <w:rFonts w:cstheme="minorHAnsi"/>
+          <w:lang w:bidi="ar-EG"/>
+        </w:rPr>
+      </w:pPr>
+    </w:p>
+    <w:p>
+      <w:pPr>
+        <w:spacing w:after="0" w:line="480" w:lineRule="auto"/>
+        <w:ind w:right="851"/>
         <w:rPr>
           <w:rFonts w:cstheme="minorHAnsi"/>
           <w:lang w:bidi="ar-EG"/>
@@ -4368,7 +4559,7 @@
       <w:pPr>
         <w:numPr>
           <w:ilvl w:val="0"/>
-          <w:numId w:val="17"/>
+          <w:numId w:val="4"/>
         </w:numPr>
         <w:spacing w:before="240" w:line="360" w:lineRule="auto"/>
         <w:ind w:left="1170"/>
@@ -4393,7 +4584,7 @@
       <w:pPr>
         <w:numPr>
           <w:ilvl w:val="0"/>
-          <w:numId w:val="17"/>
+          <w:numId w:val="4"/>
         </w:numPr>
         <w:spacing w:before="240" w:line="360" w:lineRule="auto"/>
         <w:ind w:left="1170"/>
@@ -4652,14 +4843,7 @@
                 <w:b/>
                 <w:bCs/>
               </w:rPr>
-              <w:t>Annual</w:t>
-            </w:r>
-            <w:r>
-              <w:rPr>
-                <w:b/>
-                <w:bCs/>
-              </w:rPr>
-              <w:t xml:space="preserve"> Cost (incl. VAT)</w:t>
+              <w:t>Annual Cost (incl. VAT)</w:t>
             </w:r>
           </w:p>
         </w:tc>
@@ -4840,7 +5024,7 @@
       <w:pPr>
         <w:numPr>
           <w:ilvl w:val="0"/>
-          <w:numId w:val="17"/>
+          <w:numId w:val="4"/>
         </w:numPr>
         <w:spacing w:after="0" w:line="240" w:lineRule="auto"/>
         <w:ind w:left="1260"/>
@@ -4901,7 +5085,7 @@
       <w:pPr>
         <w:numPr>
           <w:ilvl w:val="0"/>
-          <w:numId w:val="17"/>
+          <w:numId w:val="4"/>
         </w:numPr>
         <w:spacing w:after="0"/>
         <w:ind w:left="1260"/>
@@ -5041,7 +5225,7 @@
       <w:pPr>
         <w:numPr>
           <w:ilvl w:val="0"/>
-          <w:numId w:val="17"/>
+          <w:numId w:val="4"/>
         </w:numPr>
         <w:spacing w:after="0" w:line="240" w:lineRule="auto"/>
         <w:ind w:left="1260"/>
@@ -5967,153 +6151,16 @@
 <file path=word/numbering.xml><?xml version="1.0" encoding="utf-8"?>
 <w:numbering xmlns:wpc="http://schemas.microsoft.com/office/word/2010/wordprocessingCanvas" xmlns:cx="http://schemas.microsoft.com/office/drawing/2014/chartex" xmlns:cx1="http://schemas.microsoft.com/office/drawing/2015/9/8/chartex" xmlns:cx2="http://schemas.microsoft.com/office/drawing/2015/10/21/chartex" xmlns:cx3="http://schemas.microsoft.com/office/drawing/2016/5/9/chartex" xmlns:cx4="http://schemas.microsoft.com/office/drawing/2016/5/10/chartex" xmlns:cx5="http://schemas.microsoft.com/office/drawing/2016/5/11/chartex" xmlns:cx6="http://schemas.microsoft.com/office/drawing/2016/5/12/chartex" xmlns:cx7="http://schemas.microsoft.com/office/drawing/2016/5/13/chartex" xmlns:cx8="http://schemas.microsoft.com/office/drawing/2016/5/14/chartex" xmlns:mc="http://schemas.openxmlformats.org/markup-compatibility/2006" xmlns:aink="http://schemas.microsoft.com/office/drawing/2016/ink" xmlns:am3d="http://schemas.microsoft.com/office/drawing/2017/model3d" xmlns:o="urn:schemas-microsoft-com:office:office" xmlns:r="http://schemas.openxmlformats.org/officeDocument/2006/relationships" xmlns:m="http://schemas.openxmlformats.org/officeDocument/2006/math" xmlns:v="urn:schemas-microsoft-com:vml" xmlns:wp14="http://schemas.microsoft.com/office/word/2010/wordprocessingDrawing" xmlns:wp="http://schemas.openxmlformats.org/drawingml/2006/wordprocessingDrawing" xmlns:w10="urn:schemas-microsoft-com:office:word" xmlns:w="http://schemas.openxmlformats.org/wordprocessingml/2006/main" xmlns:w14="http://schemas.microsoft.com/office/word/2010/wordml" xmlns:w15="http://schemas.microsoft.com/office/word/2012/wordml" xmlns:w16cid="http://schemas.microsoft.com/office/word/2016/wordml/cid" xmlns:w16se="http://schemas.microsoft.com/office/word/2015/wordml/symex" xmlns:wpg="http://schemas.microsoft.com/office/word/2010/wordprocessingGroup" xmlns:wpi="http://schemas.microsoft.com/office/word/2010/wordprocessingInk" xmlns:wne="http://schemas.microsoft.com/office/word/2006/wordml" xmlns:wps="http://schemas.microsoft.com/office/word/2010/wordprocessingShape" mc:Ignorable="w14 w15 w16se w16cid wp14">
   <w:abstractNum w:abstractNumId="0" w15:restartNumberingAfterBreak="0">
-    <w:nsid w:val="A154B3F8"/>
+    <w:nsid w:val="25AD19E1"/>
     <w:multiLevelType w:val="hybridMultilevel"/>
-    <w:tmpl w:val="FFFFFFFF"/>
-    <w:lvl w:ilvl="0" w:tplc="FFFFFFFF">
-      <w:start w:val="1"/>
-      <w:numFmt w:val="upperLetter"/>
-      <w:lvlText w:val=""/>
-      <w:lvlJc w:val="left"/>
-    </w:lvl>
-    <w:lvl w:ilvl="1" w:tplc="FFFFFFFF">
-      <w:numFmt w:val="decimal"/>
-      <w:lvlText w:val=""/>
-      <w:lvlJc w:val="left"/>
-    </w:lvl>
-    <w:lvl w:ilvl="2" w:tplc="FFFFFFFF">
-      <w:numFmt w:val="decimal"/>
-      <w:lvlText w:val=""/>
-      <w:lvlJc w:val="left"/>
-    </w:lvl>
-    <w:lvl w:ilvl="3" w:tplc="FFFFFFFF">
-      <w:numFmt w:val="decimal"/>
-      <w:lvlText w:val=""/>
-      <w:lvlJc w:val="left"/>
-    </w:lvl>
-    <w:lvl w:ilvl="4" w:tplc="FFFFFFFF">
-      <w:numFmt w:val="decimal"/>
-      <w:lvlText w:val=""/>
-      <w:lvlJc w:val="left"/>
-    </w:lvl>
-    <w:lvl w:ilvl="5" w:tplc="FFFFFFFF">
-      <w:numFmt w:val="decimal"/>
-      <w:lvlText w:val=""/>
-      <w:lvlJc w:val="left"/>
-    </w:lvl>
-    <w:lvl w:ilvl="6" w:tplc="FFFFFFFF">
-      <w:numFmt w:val="decimal"/>
-      <w:lvlText w:val=""/>
-      <w:lvlJc w:val="left"/>
-    </w:lvl>
-    <w:lvl w:ilvl="7" w:tplc="FFFFFFFF">
-      <w:numFmt w:val="decimal"/>
-      <w:lvlText w:val=""/>
-      <w:lvlJc w:val="left"/>
-    </w:lvl>
-    <w:lvl w:ilvl="8" w:tplc="FFFFFFFF">
-      <w:numFmt w:val="decimal"/>
-      <w:lvlText w:val=""/>
-      <w:lvlJc w:val="left"/>
-    </w:lvl>
-  </w:abstractNum>
-  <w:abstractNum w:abstractNumId="1" w15:restartNumberingAfterBreak="0">
-    <w:nsid w:val="1700161D"/>
-    <w:multiLevelType w:val="hybridMultilevel"/>
-    <w:tmpl w:val="F708B954"/>
-    <w:lvl w:ilvl="0" w:tplc="0409000F">
-      <w:start w:val="1"/>
-      <w:numFmt w:val="decimal"/>
-      <w:lvlText w:val="%1."/>
-      <w:lvlJc w:val="left"/>
-      <w:pPr>
-        <w:ind w:left="3078" w:hanging="360"/>
-      </w:pPr>
-    </w:lvl>
-    <w:lvl w:ilvl="1" w:tplc="04090019" w:tentative="1">
-      <w:start w:val="1"/>
-      <w:numFmt w:val="lowerLetter"/>
-      <w:lvlText w:val="%2."/>
-      <w:lvlJc w:val="left"/>
-      <w:pPr>
-        <w:ind w:left="3798" w:hanging="360"/>
-      </w:pPr>
-    </w:lvl>
-    <w:lvl w:ilvl="2" w:tplc="0409001B" w:tentative="1">
-      <w:start w:val="1"/>
-      <w:numFmt w:val="lowerRoman"/>
-      <w:lvlText w:val="%3."/>
-      <w:lvlJc w:val="right"/>
-      <w:pPr>
-        <w:ind w:left="4518" w:hanging="180"/>
-      </w:pPr>
-    </w:lvl>
-    <w:lvl w:ilvl="3" w:tplc="0409000F" w:tentative="1">
-      <w:start w:val="1"/>
-      <w:numFmt w:val="decimal"/>
-      <w:lvlText w:val="%4."/>
-      <w:lvlJc w:val="left"/>
-      <w:pPr>
-        <w:ind w:left="5238" w:hanging="360"/>
-      </w:pPr>
-    </w:lvl>
-    <w:lvl w:ilvl="4" w:tplc="04090019" w:tentative="1">
-      <w:start w:val="1"/>
-      <w:numFmt w:val="lowerLetter"/>
-      <w:lvlText w:val="%5."/>
-      <w:lvlJc w:val="left"/>
-      <w:pPr>
-        <w:ind w:left="5958" w:hanging="360"/>
-      </w:pPr>
-    </w:lvl>
-    <w:lvl w:ilvl="5" w:tplc="0409001B" w:tentative="1">
-      <w:start w:val="1"/>
-      <w:numFmt w:val="lowerRoman"/>
-      <w:lvlText w:val="%6."/>
-      <w:lvlJc w:val="right"/>
-      <w:pPr>
-        <w:ind w:left="6678" w:hanging="180"/>
-      </w:pPr>
-    </w:lvl>
-    <w:lvl w:ilvl="6" w:tplc="0409000F" w:tentative="1">
-      <w:start w:val="1"/>
-      <w:numFmt w:val="decimal"/>
-      <w:lvlText w:val="%7."/>
-      <w:lvlJc w:val="left"/>
-      <w:pPr>
-        <w:ind w:left="7398" w:hanging="360"/>
-      </w:pPr>
-    </w:lvl>
-    <w:lvl w:ilvl="7" w:tplc="04090019" w:tentative="1">
-      <w:start w:val="1"/>
-      <w:numFmt w:val="lowerLetter"/>
-      <w:lvlText w:val="%8."/>
-      <w:lvlJc w:val="left"/>
-      <w:pPr>
-        <w:ind w:left="8118" w:hanging="360"/>
-      </w:pPr>
-    </w:lvl>
-    <w:lvl w:ilvl="8" w:tplc="0409001B" w:tentative="1">
-      <w:start w:val="1"/>
-      <w:numFmt w:val="lowerRoman"/>
-      <w:lvlText w:val="%9."/>
-      <w:lvlJc w:val="right"/>
-      <w:pPr>
-        <w:ind w:left="8838" w:hanging="180"/>
-      </w:pPr>
-    </w:lvl>
-  </w:abstractNum>
-  <w:abstractNum w:abstractNumId="2" w15:restartNumberingAfterBreak="0">
-    <w:nsid w:val="228C0529"/>
-    <w:multiLevelType w:val="hybridMultilevel"/>
-    <w:tmpl w:val="86A27C44"/>
+    <w:tmpl w:val="F7506C04"/>
     <w:lvl w:ilvl="0" w:tplc="04090001">
       <w:start w:val="1"/>
       <w:numFmt w:val="bullet"/>
       <w:lvlText w:val=""/>
       <w:lvlJc w:val="left"/>
       <w:pPr>
-        <w:ind w:left="1440" w:hanging="360"/>
+        <w:ind w:left="1062" w:hanging="360"/>
       </w:pPr>
       <w:rPr>
         <w:rFonts w:ascii="Symbol" w:hAnsi="Symbol" w:hint="default"/>
@@ -6125,7 +6172,7 @@
       <w:lvlText w:val="o"/>
       <w:lvlJc w:val="left"/>
       <w:pPr>
-        <w:ind w:left="2160" w:hanging="360"/>
+        <w:ind w:left="1782" w:hanging="360"/>
       </w:pPr>
       <w:rPr>
         <w:rFonts w:ascii="Courier New" w:hAnsi="Courier New" w:cs="Courier New" w:hint="default"/>
@@ -6137,7 +6184,7 @@
       <w:lvlText w:val=""/>
       <w:lvlJc w:val="left"/>
       <w:pPr>
-        <w:ind w:left="2880" w:hanging="360"/>
+        <w:ind w:left="2502" w:hanging="360"/>
       </w:pPr>
       <w:rPr>
         <w:rFonts w:ascii="Wingdings" w:hAnsi="Wingdings" w:hint="default"/>
@@ -6149,7 +6196,7 @@
       <w:lvlText w:val=""/>
       <w:lvlJc w:val="left"/>
       <w:pPr>
-        <w:ind w:left="3600" w:hanging="360"/>
+        <w:ind w:left="3222" w:hanging="360"/>
       </w:pPr>
       <w:rPr>
         <w:rFonts w:ascii="Symbol" w:hAnsi="Symbol" w:hint="default"/>
@@ -6161,7 +6208,7 @@
       <w:lvlText w:val="o"/>
       <w:lvlJc w:val="left"/>
       <w:pPr>
-        <w:ind w:left="4320" w:hanging="360"/>
+        <w:ind w:left="3942" w:hanging="360"/>
       </w:pPr>
       <w:rPr>
         <w:rFonts w:ascii="Courier New" w:hAnsi="Courier New" w:cs="Courier New" w:hint="default"/>
@@ -6173,7 +6220,7 @@
       <w:lvlText w:val=""/>
       <w:lvlJc w:val="left"/>
       <w:pPr>
-        <w:ind w:left="5040" w:hanging="360"/>
+        <w:ind w:left="4662" w:hanging="360"/>
       </w:pPr>
       <w:rPr>
         <w:rFonts w:ascii="Wingdings" w:hAnsi="Wingdings" w:hint="default"/>
@@ -6185,7 +6232,7 @@
       <w:lvlText w:val=""/>
       <w:lvlJc w:val="left"/>
       <w:pPr>
-        <w:ind w:left="5760" w:hanging="360"/>
+        <w:ind w:left="5382" w:hanging="360"/>
       </w:pPr>
       <w:rPr>
         <w:rFonts w:ascii="Symbol" w:hAnsi="Symbol" w:hint="default"/>
@@ -6197,7 +6244,7 @@
       <w:lvlText w:val="o"/>
       <w:lvlJc w:val="left"/>
       <w:pPr>
-        <w:ind w:left="6480" w:hanging="360"/>
+        <w:ind w:left="6102" w:hanging="360"/>
       </w:pPr>
       <w:rPr>
         <w:rFonts w:ascii="Courier New" w:hAnsi="Courier New" w:cs="Courier New" w:hint="default"/>
@@ -6209,359 +6256,14 @@
       <w:lvlText w:val=""/>
       <w:lvlJc w:val="left"/>
       <w:pPr>
-        <w:ind w:left="7200" w:hanging="360"/>
+        <w:ind w:left="6822" w:hanging="360"/>
       </w:pPr>
       <w:rPr>
         <w:rFonts w:ascii="Wingdings" w:hAnsi="Wingdings" w:hint="default"/>
       </w:rPr>
     </w:lvl>
   </w:abstractNum>
-  <w:abstractNum w:abstractNumId="3" w15:restartNumberingAfterBreak="0">
-    <w:nsid w:val="25AD19E1"/>
-    <w:multiLevelType w:val="hybridMultilevel"/>
-    <w:tmpl w:val="F7506C04"/>
-    <w:lvl w:ilvl="0" w:tplc="04090001">
-      <w:start w:val="1"/>
-      <w:numFmt w:val="bullet"/>
-      <w:lvlText w:val=""/>
-      <w:lvlJc w:val="left"/>
-      <w:pPr>
-        <w:ind w:left="1062" w:hanging="360"/>
-      </w:pPr>
-      <w:rPr>
-        <w:rFonts w:ascii="Symbol" w:hAnsi="Symbol" w:hint="default"/>
-      </w:rPr>
-    </w:lvl>
-    <w:lvl w:ilvl="1" w:tplc="04090003" w:tentative="1">
-      <w:start w:val="1"/>
-      <w:numFmt w:val="bullet"/>
-      <w:lvlText w:val="o"/>
-      <w:lvlJc w:val="left"/>
-      <w:pPr>
-        <w:ind w:left="1782" w:hanging="360"/>
-      </w:pPr>
-      <w:rPr>
-        <w:rFonts w:ascii="Courier New" w:hAnsi="Courier New" w:cs="Courier New" w:hint="default"/>
-      </w:rPr>
-    </w:lvl>
-    <w:lvl w:ilvl="2" w:tplc="04090005" w:tentative="1">
-      <w:start w:val="1"/>
-      <w:numFmt w:val="bullet"/>
-      <w:lvlText w:val=""/>
-      <w:lvlJc w:val="left"/>
-      <w:pPr>
-        <w:ind w:left="2502" w:hanging="360"/>
-      </w:pPr>
-      <w:rPr>
-        <w:rFonts w:ascii="Wingdings" w:hAnsi="Wingdings" w:hint="default"/>
-      </w:rPr>
-    </w:lvl>
-    <w:lvl w:ilvl="3" w:tplc="04090001" w:tentative="1">
-      <w:start w:val="1"/>
-      <w:numFmt w:val="bullet"/>
-      <w:lvlText w:val=""/>
-      <w:lvlJc w:val="left"/>
-      <w:pPr>
-        <w:ind w:left="3222" w:hanging="360"/>
-      </w:pPr>
-      <w:rPr>
-        <w:rFonts w:ascii="Symbol" w:hAnsi="Symbol" w:hint="default"/>
-      </w:rPr>
-    </w:lvl>
-    <w:lvl w:ilvl="4" w:tplc="04090003" w:tentative="1">
-      <w:start w:val="1"/>
-      <w:numFmt w:val="bullet"/>
-      <w:lvlText w:val="o"/>
-      <w:lvlJc w:val="left"/>
-      <w:pPr>
-        <w:ind w:left="3942" w:hanging="360"/>
-      </w:pPr>
-      <w:rPr>
-        <w:rFonts w:ascii="Courier New" w:hAnsi="Courier New" w:cs="Courier New" w:hint="default"/>
-      </w:rPr>
-    </w:lvl>
-    <w:lvl w:ilvl="5" w:tplc="04090005" w:tentative="1">
-      <w:start w:val="1"/>
-      <w:numFmt w:val="bullet"/>
-      <w:lvlText w:val=""/>
-      <w:lvlJc w:val="left"/>
-      <w:pPr>
-        <w:ind w:left="4662" w:hanging="360"/>
-      </w:pPr>
-      <w:rPr>
-        <w:rFonts w:ascii="Wingdings" w:hAnsi="Wingdings" w:hint="default"/>
-      </w:rPr>
-    </w:lvl>
-    <w:lvl w:ilvl="6" w:tplc="04090001" w:tentative="1">
-      <w:start w:val="1"/>
-      <w:numFmt w:val="bullet"/>
-      <w:lvlText w:val=""/>
-      <w:lvlJc w:val="left"/>
-      <w:pPr>
-        <w:ind w:left="5382" w:hanging="360"/>
-      </w:pPr>
-      <w:rPr>
-        <w:rFonts w:ascii="Symbol" w:hAnsi="Symbol" w:hint="default"/>
-      </w:rPr>
-    </w:lvl>
-    <w:lvl w:ilvl="7" w:tplc="04090003" w:tentative="1">
-      <w:start w:val="1"/>
-      <w:numFmt w:val="bullet"/>
-      <w:lvlText w:val="o"/>
-      <w:lvlJc w:val="left"/>
-      <w:pPr>
-        <w:ind w:left="6102" w:hanging="360"/>
-      </w:pPr>
-      <w:rPr>
-        <w:rFonts w:ascii="Courier New" w:hAnsi="Courier New" w:cs="Courier New" w:hint="default"/>
-      </w:rPr>
-    </w:lvl>
-    <w:lvl w:ilvl="8" w:tplc="04090005" w:tentative="1">
-      <w:start w:val="1"/>
-      <w:numFmt w:val="bullet"/>
-      <w:lvlText w:val=""/>
-      <w:lvlJc w:val="left"/>
-      <w:pPr>
-        <w:ind w:left="6822" w:hanging="360"/>
-      </w:pPr>
-      <w:rPr>
-        <w:rFonts w:ascii="Wingdings" w:hAnsi="Wingdings" w:hint="default"/>
-      </w:rPr>
-    </w:lvl>
-  </w:abstractNum>
-  <w:abstractNum w:abstractNumId="4" w15:restartNumberingAfterBreak="0">
-    <w:nsid w:val="25CB03A1"/>
-    <w:multiLevelType w:val="multilevel"/>
-    <w:tmpl w:val="263C1DA2"/>
-    <w:lvl w:ilvl="0">
-      <w:start w:val="1"/>
-      <w:numFmt w:val="decimal"/>
-      <w:lvlText w:val="%1.0"/>
-      <w:lvlJc w:val="left"/>
-      <w:pPr>
-        <w:tabs>
-          <w:tab w:val="num" w:pos="2280"/>
-        </w:tabs>
-        <w:ind w:left="2297" w:hanging="737"/>
-      </w:pPr>
-      <w:rPr>
-        <w:rFonts w:hint="default"/>
-        <w:lang w:bidi="x-none"/>
-        <w:specVanish w:val="0"/>
-      </w:rPr>
-    </w:lvl>
-    <w:lvl w:ilvl="1">
-      <w:start w:val="1"/>
-      <w:numFmt w:val="decimal"/>
-      <w:lvlText w:val="%1.%2"/>
-      <w:lvlJc w:val="left"/>
-      <w:pPr>
-        <w:tabs>
-          <w:tab w:val="num" w:pos="2160"/>
-        </w:tabs>
-        <w:ind w:left="2160" w:hanging="720"/>
-      </w:pPr>
-      <w:rPr>
-        <w:b/>
-        <w:bCs/>
-      </w:rPr>
-    </w:lvl>
-    <w:lvl w:ilvl="2">
-      <w:start w:val="1"/>
-      <w:numFmt w:val="decimal"/>
-      <w:lvlText w:val="%1.%2.%3"/>
-      <w:lvlJc w:val="left"/>
-      <w:pPr>
-        <w:tabs>
-          <w:tab w:val="num" w:pos="2160"/>
-        </w:tabs>
-        <w:ind w:left="2160" w:hanging="720"/>
-      </w:pPr>
-      <w:rPr>
-        <w:specVanish w:val="0"/>
-      </w:rPr>
-    </w:lvl>
-    <w:lvl w:ilvl="3">
-      <w:start w:val="1"/>
-      <w:numFmt w:val="decimal"/>
-      <w:lvlText w:val="%1.%2.%3.%4"/>
-      <w:lvlJc w:val="left"/>
-      <w:pPr>
-        <w:tabs>
-          <w:tab w:val="num" w:pos="3600"/>
-        </w:tabs>
-        <w:ind w:left="3600" w:hanging="720"/>
-      </w:pPr>
-      <w:rPr>
-        <w:rFonts w:hint="default"/>
-      </w:rPr>
-    </w:lvl>
-    <w:lvl w:ilvl="4">
-      <w:start w:val="1"/>
-      <w:numFmt w:val="decimal"/>
-      <w:lvlText w:val="%1.%2.%3.%4.%5"/>
-      <w:lvlJc w:val="left"/>
-      <w:pPr>
-        <w:tabs>
-          <w:tab w:val="num" w:pos="4680"/>
-        </w:tabs>
-        <w:ind w:left="4680" w:hanging="1080"/>
-      </w:pPr>
-      <w:rPr>
-        <w:rFonts w:hint="default"/>
-      </w:rPr>
-    </w:lvl>
-    <w:lvl w:ilvl="5">
-      <w:start w:val="1"/>
-      <w:numFmt w:val="decimal"/>
-      <w:lvlText w:val="%1.%2.%3.%4.%5.%6"/>
-      <w:lvlJc w:val="left"/>
-      <w:pPr>
-        <w:tabs>
-          <w:tab w:val="num" w:pos="5400"/>
-        </w:tabs>
-        <w:ind w:left="5400" w:hanging="1080"/>
-      </w:pPr>
-      <w:rPr>
-        <w:rFonts w:hint="default"/>
-      </w:rPr>
-    </w:lvl>
-    <w:lvl w:ilvl="6">
-      <w:start w:val="1"/>
-      <w:numFmt w:val="decimal"/>
-      <w:lvlText w:val="%1.%2.%3.%4.%5.%6.%7"/>
-      <w:lvlJc w:val="left"/>
-      <w:pPr>
-        <w:tabs>
-          <w:tab w:val="num" w:pos="6480"/>
-        </w:tabs>
-        <w:ind w:left="6480" w:hanging="1440"/>
-      </w:pPr>
-      <w:rPr>
-        <w:rFonts w:hint="default"/>
-      </w:rPr>
-    </w:lvl>
-    <w:lvl w:ilvl="7">
-      <w:start w:val="1"/>
-      <w:numFmt w:val="decimal"/>
-      <w:lvlText w:val="%1.%2.%3.%4.%5.%6.%7.%8"/>
-      <w:lvlJc w:val="left"/>
-      <w:pPr>
-        <w:tabs>
-          <w:tab w:val="num" w:pos="7200"/>
-        </w:tabs>
-        <w:ind w:left="7200" w:hanging="1440"/>
-      </w:pPr>
-      <w:rPr>
-        <w:rFonts w:hint="default"/>
-      </w:rPr>
-    </w:lvl>
-    <w:lvl w:ilvl="8">
-      <w:start w:val="1"/>
-      <w:numFmt w:val="decimal"/>
-      <w:lvlText w:val="%1.%2.%3.%4.%5.%6.%7.%8.%9"/>
-      <w:lvlJc w:val="left"/>
-      <w:pPr>
-        <w:tabs>
-          <w:tab w:val="num" w:pos="8280"/>
-        </w:tabs>
-        <w:ind w:left="8280" w:hanging="1800"/>
-      </w:pPr>
-      <w:rPr>
-        <w:rFonts w:hint="default"/>
-      </w:rPr>
-    </w:lvl>
-  </w:abstractNum>
-  <w:abstractNum w:abstractNumId="5" w15:restartNumberingAfterBreak="0">
-    <w:nsid w:val="296E2504"/>
-    <w:multiLevelType w:val="hybridMultilevel"/>
-    <w:tmpl w:val="F7C6ED58"/>
-    <w:lvl w:ilvl="0" w:tplc="C24C7A4A">
-      <w:start w:val="1"/>
-      <w:numFmt w:val="decimal"/>
-      <w:lvlText w:val="%1-"/>
-      <w:lvlJc w:val="left"/>
-      <w:pPr>
-        <w:ind w:left="446" w:hanging="360"/>
-      </w:pPr>
-      <w:rPr>
-        <w:rFonts w:hint="default"/>
-      </w:rPr>
-    </w:lvl>
-    <w:lvl w:ilvl="1" w:tplc="04090019" w:tentative="1">
-      <w:start w:val="1"/>
-      <w:numFmt w:val="lowerLetter"/>
-      <w:lvlText w:val="%2."/>
-      <w:lvlJc w:val="left"/>
-      <w:pPr>
-        <w:ind w:left="1166" w:hanging="360"/>
-      </w:pPr>
-    </w:lvl>
-    <w:lvl w:ilvl="2" w:tplc="0409001B" w:tentative="1">
-      <w:start w:val="1"/>
-      <w:numFmt w:val="lowerRoman"/>
-      <w:lvlText w:val="%3."/>
-      <w:lvlJc w:val="right"/>
-      <w:pPr>
-        <w:ind w:left="1886" w:hanging="180"/>
-      </w:pPr>
-    </w:lvl>
-    <w:lvl w:ilvl="3" w:tplc="0409000F" w:tentative="1">
-      <w:start w:val="1"/>
-      <w:numFmt w:val="decimal"/>
-      <w:lvlText w:val="%4."/>
-      <w:lvlJc w:val="left"/>
-      <w:pPr>
-        <w:ind w:left="2606" w:hanging="360"/>
-      </w:pPr>
-    </w:lvl>
-    <w:lvl w:ilvl="4" w:tplc="04090019" w:tentative="1">
-      <w:start w:val="1"/>
-      <w:numFmt w:val="lowerLetter"/>
-      <w:lvlText w:val="%5."/>
-      <w:lvlJc w:val="left"/>
-      <w:pPr>
-        <w:ind w:left="3326" w:hanging="360"/>
-      </w:pPr>
-    </w:lvl>
-    <w:lvl w:ilvl="5" w:tplc="0409001B" w:tentative="1">
-      <w:start w:val="1"/>
-      <w:numFmt w:val="lowerRoman"/>
-      <w:lvlText w:val="%6."/>
-      <w:lvlJc w:val="right"/>
-      <w:pPr>
-        <w:ind w:left="4046" w:hanging="180"/>
-      </w:pPr>
-    </w:lvl>
-    <w:lvl w:ilvl="6" w:tplc="0409000F" w:tentative="1">
-      <w:start w:val="1"/>
-      <w:numFmt w:val="decimal"/>
-      <w:lvlText w:val="%7."/>
-      <w:lvlJc w:val="left"/>
-      <w:pPr>
-        <w:ind w:left="4766" w:hanging="360"/>
-      </w:pPr>
-    </w:lvl>
-    <w:lvl w:ilvl="7" w:tplc="04090019" w:tentative="1">
-      <w:start w:val="1"/>
-      <w:numFmt w:val="lowerLetter"/>
-      <w:lvlText w:val="%8."/>
-      <w:lvlJc w:val="left"/>
-      <w:pPr>
-        <w:ind w:left="5486" w:hanging="360"/>
-      </w:pPr>
-    </w:lvl>
-    <w:lvl w:ilvl="8" w:tplc="0409001B" w:tentative="1">
-      <w:start w:val="1"/>
-      <w:numFmt w:val="lowerRoman"/>
-      <w:lvlText w:val="%9."/>
-      <w:lvlJc w:val="right"/>
-      <w:pPr>
-        <w:ind w:left="6206" w:hanging="180"/>
-      </w:pPr>
-    </w:lvl>
-  </w:abstractNum>
-  <w:abstractNum w:abstractNumId="6" w15:restartNumberingAfterBreak="0">
+  <w:abstractNum w:abstractNumId="1" w15:restartNumberingAfterBreak="0">
     <w:nsid w:val="2FA45649"/>
     <w:multiLevelType w:val="hybridMultilevel"/>
     <w:tmpl w:val="4E64E9D0"/>
@@ -6674,206 +6376,7 @@
       </w:rPr>
     </w:lvl>
   </w:abstractNum>
-  <w:abstractNum w:abstractNumId="7" w15:restartNumberingAfterBreak="0">
-    <w:nsid w:val="30BC5625"/>
-    <w:multiLevelType w:val="hybridMultilevel"/>
-    <w:tmpl w:val="3B3AA666"/>
-    <w:lvl w:ilvl="0" w:tplc="0409000F">
-      <w:start w:val="1"/>
-      <w:numFmt w:val="decimal"/>
-      <w:lvlText w:val="%1."/>
-      <w:lvlJc w:val="left"/>
-      <w:pPr>
-        <w:ind w:left="360" w:hanging="360"/>
-      </w:pPr>
-    </w:lvl>
-    <w:lvl w:ilvl="1" w:tplc="04090019" w:tentative="1">
-      <w:start w:val="1"/>
-      <w:numFmt w:val="lowerLetter"/>
-      <w:lvlText w:val="%2."/>
-      <w:lvlJc w:val="left"/>
-      <w:pPr>
-        <w:ind w:left="1080" w:hanging="360"/>
-      </w:pPr>
-    </w:lvl>
-    <w:lvl w:ilvl="2" w:tplc="0409001B" w:tentative="1">
-      <w:start w:val="1"/>
-      <w:numFmt w:val="lowerRoman"/>
-      <w:lvlText w:val="%3."/>
-      <w:lvlJc w:val="right"/>
-      <w:pPr>
-        <w:ind w:left="1800" w:hanging="180"/>
-      </w:pPr>
-    </w:lvl>
-    <w:lvl w:ilvl="3" w:tplc="0409000F" w:tentative="1">
-      <w:start w:val="1"/>
-      <w:numFmt w:val="decimal"/>
-      <w:lvlText w:val="%4."/>
-      <w:lvlJc w:val="left"/>
-      <w:pPr>
-        <w:ind w:left="2520" w:hanging="360"/>
-      </w:pPr>
-    </w:lvl>
-    <w:lvl w:ilvl="4" w:tplc="04090019" w:tentative="1">
-      <w:start w:val="1"/>
-      <w:numFmt w:val="lowerLetter"/>
-      <w:lvlText w:val="%5."/>
-      <w:lvlJc w:val="left"/>
-      <w:pPr>
-        <w:ind w:left="3240" w:hanging="360"/>
-      </w:pPr>
-    </w:lvl>
-    <w:lvl w:ilvl="5" w:tplc="0409001B" w:tentative="1">
-      <w:start w:val="1"/>
-      <w:numFmt w:val="lowerRoman"/>
-      <w:lvlText w:val="%6."/>
-      <w:lvlJc w:val="right"/>
-      <w:pPr>
-        <w:ind w:left="3960" w:hanging="180"/>
-      </w:pPr>
-    </w:lvl>
-    <w:lvl w:ilvl="6" w:tplc="0409000F" w:tentative="1">
-      <w:start w:val="1"/>
-      <w:numFmt w:val="decimal"/>
-      <w:lvlText w:val="%7."/>
-      <w:lvlJc w:val="left"/>
-      <w:pPr>
-        <w:ind w:left="4680" w:hanging="360"/>
-      </w:pPr>
-    </w:lvl>
-    <w:lvl w:ilvl="7" w:tplc="04090019" w:tentative="1">
-      <w:start w:val="1"/>
-      <w:numFmt w:val="lowerLetter"/>
-      <w:lvlText w:val="%8."/>
-      <w:lvlJc w:val="left"/>
-      <w:pPr>
-        <w:ind w:left="5400" w:hanging="360"/>
-      </w:pPr>
-    </w:lvl>
-    <w:lvl w:ilvl="8" w:tplc="0409001B" w:tentative="1">
-      <w:start w:val="1"/>
-      <w:numFmt w:val="lowerRoman"/>
-      <w:lvlText w:val="%9."/>
-      <w:lvlJc w:val="right"/>
-      <w:pPr>
-        <w:ind w:left="6120" w:hanging="180"/>
-      </w:pPr>
-    </w:lvl>
-  </w:abstractNum>
-  <w:abstractNum w:abstractNumId="8" w15:restartNumberingAfterBreak="0">
-    <w:nsid w:val="315410D7"/>
-    <w:multiLevelType w:val="hybridMultilevel"/>
-    <w:tmpl w:val="48AC5C82"/>
-    <w:lvl w:ilvl="0" w:tplc="04090001">
-      <w:start w:val="1"/>
-      <w:numFmt w:val="bullet"/>
-      <w:lvlText w:val=""/>
-      <w:lvlJc w:val="left"/>
-      <w:pPr>
-        <w:ind w:left="1800" w:hanging="360"/>
-      </w:pPr>
-      <w:rPr>
-        <w:rFonts w:ascii="Symbol" w:hAnsi="Symbol" w:hint="default"/>
-      </w:rPr>
-    </w:lvl>
-    <w:lvl w:ilvl="1" w:tplc="04090003" w:tentative="1">
-      <w:start w:val="1"/>
-      <w:numFmt w:val="bullet"/>
-      <w:lvlText w:val="o"/>
-      <w:lvlJc w:val="left"/>
-      <w:pPr>
-        <w:ind w:left="2520" w:hanging="360"/>
-      </w:pPr>
-      <w:rPr>
-        <w:rFonts w:ascii="Courier New" w:hAnsi="Courier New" w:cs="Courier New" w:hint="default"/>
-      </w:rPr>
-    </w:lvl>
-    <w:lvl w:ilvl="2" w:tplc="04090005" w:tentative="1">
-      <w:start w:val="1"/>
-      <w:numFmt w:val="bullet"/>
-      <w:lvlText w:val=""/>
-      <w:lvlJc w:val="left"/>
-      <w:pPr>
-        <w:ind w:left="3240" w:hanging="360"/>
-      </w:pPr>
-      <w:rPr>
-        <w:rFonts w:ascii="Wingdings" w:hAnsi="Wingdings" w:hint="default"/>
-      </w:rPr>
-    </w:lvl>
-    <w:lvl w:ilvl="3" w:tplc="04090001" w:tentative="1">
-      <w:start w:val="1"/>
-      <w:numFmt w:val="bullet"/>
-      <w:lvlText w:val=""/>
-      <w:lvlJc w:val="left"/>
-      <w:pPr>
-        <w:ind w:left="3960" w:hanging="360"/>
-      </w:pPr>
-      <w:rPr>
-        <w:rFonts w:ascii="Symbol" w:hAnsi="Symbol" w:hint="default"/>
-      </w:rPr>
-    </w:lvl>
-    <w:lvl w:ilvl="4" w:tplc="04090003" w:tentative="1">
-      <w:start w:val="1"/>
-      <w:numFmt w:val="bullet"/>
-      <w:lvlText w:val="o"/>
-      <w:lvlJc w:val="left"/>
-      <w:pPr>
-        <w:ind w:left="4680" w:hanging="360"/>
-      </w:pPr>
-      <w:rPr>
-        <w:rFonts w:ascii="Courier New" w:hAnsi="Courier New" w:cs="Courier New" w:hint="default"/>
-      </w:rPr>
-    </w:lvl>
-    <w:lvl w:ilvl="5" w:tplc="04090005" w:tentative="1">
-      <w:start w:val="1"/>
-      <w:numFmt w:val="bullet"/>
-      <w:lvlText w:val=""/>
-      <w:lvlJc w:val="left"/>
-      <w:pPr>
-        <w:ind w:left="5400" w:hanging="360"/>
-      </w:pPr>
-      <w:rPr>
-        <w:rFonts w:ascii="Wingdings" w:hAnsi="Wingdings" w:hint="default"/>
-      </w:rPr>
-    </w:lvl>
-    <w:lvl w:ilvl="6" w:tplc="04090001" w:tentative="1">
-      <w:start w:val="1"/>
-      <w:numFmt w:val="bullet"/>
-      <w:lvlText w:val=""/>
-      <w:lvlJc w:val="left"/>
-      <w:pPr>
-        <w:ind w:left="6120" w:hanging="360"/>
-      </w:pPr>
-      <w:rPr>
-        <w:rFonts w:ascii="Symbol" w:hAnsi="Symbol" w:hint="default"/>
-      </w:rPr>
-    </w:lvl>
-    <w:lvl w:ilvl="7" w:tplc="04090003" w:tentative="1">
-      <w:start w:val="1"/>
-      <w:numFmt w:val="bullet"/>
-      <w:lvlText w:val="o"/>
-      <w:lvlJc w:val="left"/>
-      <w:pPr>
-        <w:ind w:left="6840" w:hanging="360"/>
-      </w:pPr>
-      <w:rPr>
-        <w:rFonts w:ascii="Courier New" w:hAnsi="Courier New" w:cs="Courier New" w:hint="default"/>
-      </w:rPr>
-    </w:lvl>
-    <w:lvl w:ilvl="8" w:tplc="04090005" w:tentative="1">
-      <w:start w:val="1"/>
-      <w:numFmt w:val="bullet"/>
-      <w:lvlText w:val=""/>
-      <w:lvlJc w:val="left"/>
-      <w:pPr>
-        <w:ind w:left="7560" w:hanging="360"/>
-      </w:pPr>
-      <w:rPr>
-        <w:rFonts w:ascii="Wingdings" w:hAnsi="Wingdings" w:hint="default"/>
-      </w:rPr>
-    </w:lvl>
-  </w:abstractNum>
-  <w:abstractNum w:abstractNumId="9" w15:restartNumberingAfterBreak="0">
+  <w:abstractNum w:abstractNumId="2" w15:restartNumberingAfterBreak="0">
     <w:nsid w:val="33A860C5"/>
     <w:multiLevelType w:val="multilevel"/>
     <w:tmpl w:val="3BB63736"/>
@@ -7022,668 +6525,10 @@
       </w:rPr>
     </w:lvl>
   </w:abstractNum>
-  <w:abstractNum w:abstractNumId="10" w15:restartNumberingAfterBreak="0">
-    <w:nsid w:val="3AD542F7"/>
-    <w:multiLevelType w:val="hybridMultilevel"/>
-    <w:tmpl w:val="A95EEAA0"/>
-    <w:lvl w:ilvl="0" w:tplc="DE982DE8">
-      <w:start w:val="1"/>
-      <w:numFmt w:val="bullet"/>
-      <w:lvlText w:val="-"/>
-      <w:lvlJc w:val="left"/>
-      <w:pPr>
-        <w:ind w:left="1920" w:hanging="360"/>
-      </w:pPr>
-      <w:rPr>
-        <w:rFonts w:ascii="Cairo SemiBold" w:eastAsiaTheme="minorEastAsia" w:hAnsi="Cairo SemiBold" w:cs="Cairo SemiBold" w:hint="default"/>
-      </w:rPr>
-    </w:lvl>
-    <w:lvl w:ilvl="1" w:tplc="08090003" w:tentative="1">
-      <w:start w:val="1"/>
-      <w:numFmt w:val="bullet"/>
-      <w:lvlText w:val="o"/>
-      <w:lvlJc w:val="left"/>
-      <w:pPr>
-        <w:ind w:left="2640" w:hanging="360"/>
-      </w:pPr>
-      <w:rPr>
-        <w:rFonts w:ascii="Courier New" w:hAnsi="Courier New" w:cs="Courier New" w:hint="default"/>
-      </w:rPr>
-    </w:lvl>
-    <w:lvl w:ilvl="2" w:tplc="08090005" w:tentative="1">
-      <w:start w:val="1"/>
-      <w:numFmt w:val="bullet"/>
-      <w:lvlText w:val=""/>
-      <w:lvlJc w:val="left"/>
-      <w:pPr>
-        <w:ind w:left="3360" w:hanging="360"/>
-      </w:pPr>
-      <w:rPr>
-        <w:rFonts w:ascii="Wingdings" w:hAnsi="Wingdings" w:hint="default"/>
-      </w:rPr>
-    </w:lvl>
-    <w:lvl w:ilvl="3" w:tplc="08090001" w:tentative="1">
-      <w:start w:val="1"/>
-      <w:numFmt w:val="bullet"/>
-      <w:lvlText w:val=""/>
-      <w:lvlJc w:val="left"/>
-      <w:pPr>
-        <w:ind w:left="4080" w:hanging="360"/>
-      </w:pPr>
-      <w:rPr>
-        <w:rFonts w:ascii="Symbol" w:hAnsi="Symbol" w:hint="default"/>
-      </w:rPr>
-    </w:lvl>
-    <w:lvl w:ilvl="4" w:tplc="08090003" w:tentative="1">
-      <w:start w:val="1"/>
-      <w:numFmt w:val="bullet"/>
-      <w:lvlText w:val="o"/>
-      <w:lvlJc w:val="left"/>
-      <w:pPr>
-        <w:ind w:left="4800" w:hanging="360"/>
-      </w:pPr>
-      <w:rPr>
-        <w:rFonts w:ascii="Courier New" w:hAnsi="Courier New" w:cs="Courier New" w:hint="default"/>
-      </w:rPr>
-    </w:lvl>
-    <w:lvl w:ilvl="5" w:tplc="08090005" w:tentative="1">
-      <w:start w:val="1"/>
-      <w:numFmt w:val="bullet"/>
-      <w:lvlText w:val=""/>
-      <w:lvlJc w:val="left"/>
-      <w:pPr>
-        <w:ind w:left="5520" w:hanging="360"/>
-      </w:pPr>
-      <w:rPr>
-        <w:rFonts w:ascii="Wingdings" w:hAnsi="Wingdings" w:hint="default"/>
-      </w:rPr>
-    </w:lvl>
-    <w:lvl w:ilvl="6" w:tplc="08090001" w:tentative="1">
-      <w:start w:val="1"/>
-      <w:numFmt w:val="bullet"/>
-      <w:lvlText w:val=""/>
-      <w:lvlJc w:val="left"/>
-      <w:pPr>
-        <w:ind w:left="6240" w:hanging="360"/>
-      </w:pPr>
-      <w:rPr>
-        <w:rFonts w:ascii="Symbol" w:hAnsi="Symbol" w:hint="default"/>
-      </w:rPr>
-    </w:lvl>
-    <w:lvl w:ilvl="7" w:tplc="08090003" w:tentative="1">
-      <w:start w:val="1"/>
-      <w:numFmt w:val="bullet"/>
-      <w:lvlText w:val="o"/>
-      <w:lvlJc w:val="left"/>
-      <w:pPr>
-        <w:ind w:left="6960" w:hanging="360"/>
-      </w:pPr>
-      <w:rPr>
-        <w:rFonts w:ascii="Courier New" w:hAnsi="Courier New" w:cs="Courier New" w:hint="default"/>
-      </w:rPr>
-    </w:lvl>
-    <w:lvl w:ilvl="8" w:tplc="08090005" w:tentative="1">
-      <w:start w:val="1"/>
-      <w:numFmt w:val="bullet"/>
-      <w:lvlText w:val=""/>
-      <w:lvlJc w:val="left"/>
-      <w:pPr>
-        <w:ind w:left="7680" w:hanging="360"/>
-      </w:pPr>
-      <w:rPr>
-        <w:rFonts w:ascii="Wingdings" w:hAnsi="Wingdings" w:hint="default"/>
-      </w:rPr>
-    </w:lvl>
-  </w:abstractNum>
-  <w:abstractNum w:abstractNumId="11" w15:restartNumberingAfterBreak="0">
-    <w:nsid w:val="40A82C35"/>
-    <w:multiLevelType w:val="multilevel"/>
-    <w:tmpl w:val="E4D8DD36"/>
-    <w:lvl w:ilvl="0">
-      <w:start w:val="1"/>
-      <w:numFmt w:val="decimal"/>
-      <w:lvlText w:val="%1."/>
-      <w:lvlJc w:val="left"/>
-      <w:pPr>
-        <w:ind w:left="3078" w:hanging="360"/>
-      </w:pPr>
-      <w:rPr>
-        <w:rFonts w:hint="default"/>
-      </w:rPr>
-    </w:lvl>
-    <w:lvl w:ilvl="1">
-      <w:start w:val="6"/>
-      <w:numFmt w:val="decimal"/>
-      <w:isLgl/>
-      <w:lvlText w:val="%1.%2."/>
-      <w:lvlJc w:val="left"/>
-      <w:pPr>
-        <w:ind w:left="3162" w:hanging="444"/>
-      </w:pPr>
-      <w:rPr>
-        <w:rFonts w:hint="default"/>
-      </w:rPr>
-    </w:lvl>
-    <w:lvl w:ilvl="2">
-      <w:start w:val="2"/>
-      <w:numFmt w:val="decimal"/>
-      <w:isLgl/>
-      <w:lvlText w:val="%1.%2.%3."/>
-      <w:lvlJc w:val="left"/>
-      <w:pPr>
-        <w:ind w:left="3438" w:hanging="720"/>
-      </w:pPr>
-      <w:rPr>
-        <w:rFonts w:hint="default"/>
-      </w:rPr>
-    </w:lvl>
-    <w:lvl w:ilvl="3">
-      <w:start w:val="1"/>
-      <w:numFmt w:val="decimal"/>
-      <w:isLgl/>
-      <w:lvlText w:val="%1.%2.%3.%4."/>
-      <w:lvlJc w:val="left"/>
-      <w:pPr>
-        <w:ind w:left="3438" w:hanging="720"/>
-      </w:pPr>
-      <w:rPr>
-        <w:rFonts w:hint="default"/>
-      </w:rPr>
-    </w:lvl>
-    <w:lvl w:ilvl="4">
-      <w:start w:val="1"/>
-      <w:numFmt w:val="decimal"/>
-      <w:isLgl/>
-      <w:lvlText w:val="%1.%2.%3.%4.%5."/>
-      <w:lvlJc w:val="left"/>
-      <w:pPr>
-        <w:ind w:left="3798" w:hanging="1080"/>
-      </w:pPr>
-      <w:rPr>
-        <w:rFonts w:hint="default"/>
-      </w:rPr>
-    </w:lvl>
-    <w:lvl w:ilvl="5">
-      <w:start w:val="1"/>
-      <w:numFmt w:val="decimal"/>
-      <w:isLgl/>
-      <w:lvlText w:val="%1.%2.%3.%4.%5.%6."/>
-      <w:lvlJc w:val="left"/>
-      <w:pPr>
-        <w:ind w:left="3798" w:hanging="1080"/>
-      </w:pPr>
-      <w:rPr>
-        <w:rFonts w:hint="default"/>
-      </w:rPr>
-    </w:lvl>
-    <w:lvl w:ilvl="6">
-      <w:start w:val="1"/>
-      <w:numFmt w:val="decimal"/>
-      <w:isLgl/>
-      <w:lvlText w:val="%1.%2.%3.%4.%5.%6.%7."/>
-      <w:lvlJc w:val="left"/>
-      <w:pPr>
-        <w:ind w:left="4158" w:hanging="1440"/>
-      </w:pPr>
-      <w:rPr>
-        <w:rFonts w:hint="default"/>
-      </w:rPr>
-    </w:lvl>
-    <w:lvl w:ilvl="7">
-      <w:start w:val="1"/>
-      <w:numFmt w:val="decimal"/>
-      <w:isLgl/>
-      <w:lvlText w:val="%1.%2.%3.%4.%5.%6.%7.%8."/>
-      <w:lvlJc w:val="left"/>
-      <w:pPr>
-        <w:ind w:left="4158" w:hanging="1440"/>
-      </w:pPr>
-      <w:rPr>
-        <w:rFonts w:hint="default"/>
-      </w:rPr>
-    </w:lvl>
-    <w:lvl w:ilvl="8">
-      <w:start w:val="1"/>
-      <w:numFmt w:val="decimal"/>
-      <w:isLgl/>
-      <w:lvlText w:val="%1.%2.%3.%4.%5.%6.%7.%8.%9."/>
-      <w:lvlJc w:val="left"/>
-      <w:pPr>
-        <w:ind w:left="4518" w:hanging="1800"/>
-      </w:pPr>
-      <w:rPr>
-        <w:rFonts w:hint="default"/>
-      </w:rPr>
-    </w:lvl>
-  </w:abstractNum>
-  <w:abstractNum w:abstractNumId="12" w15:restartNumberingAfterBreak="0">
-    <w:nsid w:val="44686A81"/>
-    <w:multiLevelType w:val="hybridMultilevel"/>
-    <w:tmpl w:val="FFFFFFFF"/>
-    <w:lvl w:ilvl="0" w:tplc="FFFFFFFF">
-      <w:start w:val="1"/>
-      <w:numFmt w:val="upperLetter"/>
-      <w:lvlText w:val=""/>
-      <w:lvlJc w:val="left"/>
-    </w:lvl>
-    <w:lvl w:ilvl="1" w:tplc="FFFFFFFF">
-      <w:start w:val="1"/>
-      <w:numFmt w:val="ideographDigital"/>
-      <w:lvlText w:val=""/>
-      <w:lvlJc w:val="left"/>
-    </w:lvl>
-    <w:lvl w:ilvl="2" w:tplc="7AAB350C">
-      <w:start w:val="1"/>
-      <w:numFmt w:val="bullet"/>
-      <w:lvlText w:val="•"/>
-      <w:lvlJc w:val="left"/>
-    </w:lvl>
-    <w:lvl w:ilvl="3" w:tplc="FFFFFFFF">
-      <w:numFmt w:val="decimal"/>
-      <w:lvlText w:val=""/>
-      <w:lvlJc w:val="left"/>
-    </w:lvl>
-    <w:lvl w:ilvl="4" w:tplc="FFFFFFFF">
-      <w:numFmt w:val="decimal"/>
-      <w:lvlText w:val=""/>
-      <w:lvlJc w:val="left"/>
-    </w:lvl>
-    <w:lvl w:ilvl="5" w:tplc="FFFFFFFF">
-      <w:numFmt w:val="decimal"/>
-      <w:lvlText w:val=""/>
-      <w:lvlJc w:val="left"/>
-    </w:lvl>
-    <w:lvl w:ilvl="6" w:tplc="FFFFFFFF">
-      <w:numFmt w:val="decimal"/>
-      <w:lvlText w:val=""/>
-      <w:lvlJc w:val="left"/>
-    </w:lvl>
-    <w:lvl w:ilvl="7" w:tplc="FFFFFFFF">
-      <w:numFmt w:val="decimal"/>
-      <w:lvlText w:val=""/>
-      <w:lvlJc w:val="left"/>
-    </w:lvl>
-    <w:lvl w:ilvl="8" w:tplc="FFFFFFFF">
-      <w:numFmt w:val="decimal"/>
-      <w:lvlText w:val=""/>
-      <w:lvlJc w:val="left"/>
-    </w:lvl>
-  </w:abstractNum>
-  <w:abstractNum w:abstractNumId="13" w15:restartNumberingAfterBreak="0">
-    <w:nsid w:val="4D1C6C2D"/>
-    <w:multiLevelType w:val="hybridMultilevel"/>
-    <w:tmpl w:val="64B4EC6E"/>
-    <w:lvl w:ilvl="0" w:tplc="04090001">
-      <w:start w:val="1"/>
-      <w:numFmt w:val="bullet"/>
-      <w:lvlText w:val=""/>
-      <w:lvlJc w:val="left"/>
-      <w:pPr>
-        <w:ind w:left="785" w:hanging="360"/>
-      </w:pPr>
-      <w:rPr>
-        <w:rFonts w:ascii="Symbol" w:hAnsi="Symbol" w:hint="default"/>
-      </w:rPr>
-    </w:lvl>
-    <w:lvl w:ilvl="1" w:tplc="04090003">
-      <w:start w:val="1"/>
-      <w:numFmt w:val="bullet"/>
-      <w:lvlText w:val="o"/>
-      <w:lvlJc w:val="left"/>
-      <w:pPr>
-        <w:ind w:left="1440" w:hanging="360"/>
-      </w:pPr>
-      <w:rPr>
-        <w:rFonts w:ascii="Courier New" w:hAnsi="Courier New" w:cs="Courier New" w:hint="default"/>
-      </w:rPr>
-    </w:lvl>
-    <w:lvl w:ilvl="2" w:tplc="04090005">
-      <w:start w:val="1"/>
-      <w:numFmt w:val="bullet"/>
-      <w:lvlText w:val=""/>
-      <w:lvlJc w:val="left"/>
-      <w:pPr>
-        <w:ind w:left="2160" w:hanging="360"/>
-      </w:pPr>
-      <w:rPr>
-        <w:rFonts w:ascii="Wingdings" w:hAnsi="Wingdings" w:hint="default"/>
-      </w:rPr>
-    </w:lvl>
-    <w:lvl w:ilvl="3" w:tplc="04090001">
-      <w:start w:val="1"/>
-      <w:numFmt w:val="bullet"/>
-      <w:lvlText w:val=""/>
-      <w:lvlJc w:val="left"/>
-      <w:pPr>
-        <w:ind w:left="2880" w:hanging="360"/>
-      </w:pPr>
-      <w:rPr>
-        <w:rFonts w:ascii="Symbol" w:hAnsi="Symbol" w:hint="default"/>
-      </w:rPr>
-    </w:lvl>
-    <w:lvl w:ilvl="4" w:tplc="04090003">
-      <w:start w:val="1"/>
-      <w:numFmt w:val="bullet"/>
-      <w:lvlText w:val="o"/>
-      <w:lvlJc w:val="left"/>
-      <w:pPr>
-        <w:ind w:left="3600" w:hanging="360"/>
-      </w:pPr>
-      <w:rPr>
-        <w:rFonts w:ascii="Courier New" w:hAnsi="Courier New" w:cs="Courier New" w:hint="default"/>
-      </w:rPr>
-    </w:lvl>
-    <w:lvl w:ilvl="5" w:tplc="04090005">
-      <w:start w:val="1"/>
-      <w:numFmt w:val="bullet"/>
-      <w:lvlText w:val=""/>
-      <w:lvlJc w:val="left"/>
-      <w:pPr>
-        <w:ind w:left="4320" w:hanging="360"/>
-      </w:pPr>
-      <w:rPr>
-        <w:rFonts w:ascii="Wingdings" w:hAnsi="Wingdings" w:hint="default"/>
-      </w:rPr>
-    </w:lvl>
-    <w:lvl w:ilvl="6" w:tplc="04090001">
-      <w:start w:val="1"/>
-      <w:numFmt w:val="bullet"/>
-      <w:lvlText w:val=""/>
-      <w:lvlJc w:val="left"/>
-      <w:pPr>
-        <w:ind w:left="5040" w:hanging="360"/>
-      </w:pPr>
-      <w:rPr>
-        <w:rFonts w:ascii="Symbol" w:hAnsi="Symbol" w:hint="default"/>
-      </w:rPr>
-    </w:lvl>
-    <w:lvl w:ilvl="7" w:tplc="04090003" w:tentative="1">
-      <w:start w:val="1"/>
-      <w:numFmt w:val="bullet"/>
-      <w:lvlText w:val="o"/>
-      <w:lvlJc w:val="left"/>
-      <w:pPr>
-        <w:ind w:left="5760" w:hanging="360"/>
-      </w:pPr>
-      <w:rPr>
-        <w:rFonts w:ascii="Courier New" w:hAnsi="Courier New" w:cs="Courier New" w:hint="default"/>
-      </w:rPr>
-    </w:lvl>
-    <w:lvl w:ilvl="8" w:tplc="04090005" w:tentative="1">
-      <w:start w:val="1"/>
-      <w:numFmt w:val="bullet"/>
-      <w:lvlText w:val=""/>
-      <w:lvlJc w:val="left"/>
-      <w:pPr>
-        <w:ind w:left="6480" w:hanging="360"/>
-      </w:pPr>
-      <w:rPr>
-        <w:rFonts w:ascii="Wingdings" w:hAnsi="Wingdings" w:hint="default"/>
-      </w:rPr>
-    </w:lvl>
-  </w:abstractNum>
-  <w:abstractNum w:abstractNumId="14" w15:restartNumberingAfterBreak="0">
-    <w:nsid w:val="531D4DA7"/>
-    <w:multiLevelType w:val="multilevel"/>
-    <w:tmpl w:val="DDEE7E48"/>
-    <w:lvl w:ilvl="0">
-      <w:start w:val="1"/>
-      <w:numFmt w:val="bullet"/>
-      <w:lvlText w:val=""/>
-      <w:lvlJc w:val="left"/>
-      <w:pPr>
-        <w:tabs>
-          <w:tab w:val="num" w:pos="720"/>
-        </w:tabs>
-        <w:ind w:left="720" w:hanging="360"/>
-      </w:pPr>
-      <w:rPr>
-        <w:rFonts w:ascii="Symbol" w:hAnsi="Symbol" w:hint="default"/>
-        <w:sz w:val="20"/>
-      </w:rPr>
-    </w:lvl>
-    <w:lvl w:ilvl="1">
-      <w:start w:val="1"/>
-      <w:numFmt w:val="bullet"/>
-      <w:lvlText w:val=""/>
-      <w:lvlJc w:val="left"/>
-      <w:pPr>
-        <w:ind w:left="1440" w:hanging="360"/>
-      </w:pPr>
-      <w:rPr>
-        <w:rFonts w:ascii="Wingdings" w:hAnsi="Wingdings" w:hint="default"/>
-      </w:rPr>
-    </w:lvl>
-    <w:lvl w:ilvl="2" w:tentative="1">
-      <w:start w:val="1"/>
-      <w:numFmt w:val="bullet"/>
-      <w:lvlText w:val=""/>
-      <w:lvlJc w:val="left"/>
-      <w:pPr>
-        <w:tabs>
-          <w:tab w:val="num" w:pos="2160"/>
-        </w:tabs>
-        <w:ind w:left="2160" w:hanging="360"/>
-      </w:pPr>
-      <w:rPr>
-        <w:rFonts w:ascii="Wingdings" w:hAnsi="Wingdings" w:hint="default"/>
-        <w:sz w:val="20"/>
-      </w:rPr>
-    </w:lvl>
-    <w:lvl w:ilvl="3" w:tentative="1">
-      <w:start w:val="1"/>
-      <w:numFmt w:val="bullet"/>
-      <w:lvlText w:val=""/>
-      <w:lvlJc w:val="left"/>
-      <w:pPr>
-        <w:tabs>
-          <w:tab w:val="num" w:pos="2880"/>
-        </w:tabs>
-        <w:ind w:left="2880" w:hanging="360"/>
-      </w:pPr>
-      <w:rPr>
-        <w:rFonts w:ascii="Wingdings" w:hAnsi="Wingdings" w:hint="default"/>
-        <w:sz w:val="20"/>
-      </w:rPr>
-    </w:lvl>
-    <w:lvl w:ilvl="4" w:tentative="1">
-      <w:start w:val="1"/>
-      <w:numFmt w:val="bullet"/>
-      <w:lvlText w:val=""/>
-      <w:lvlJc w:val="left"/>
-      <w:pPr>
-        <w:tabs>
-          <w:tab w:val="num" w:pos="3600"/>
-        </w:tabs>
-        <w:ind w:left="3600" w:hanging="360"/>
-      </w:pPr>
-      <w:rPr>
-        <w:rFonts w:ascii="Wingdings" w:hAnsi="Wingdings" w:hint="default"/>
-        <w:sz w:val="20"/>
-      </w:rPr>
-    </w:lvl>
-    <w:lvl w:ilvl="5" w:tentative="1">
-      <w:start w:val="1"/>
-      <w:numFmt w:val="bullet"/>
-      <w:lvlText w:val=""/>
-      <w:lvlJc w:val="left"/>
-      <w:pPr>
-        <w:tabs>
-          <w:tab w:val="num" w:pos="4320"/>
-        </w:tabs>
-        <w:ind w:left="4320" w:hanging="360"/>
-      </w:pPr>
-      <w:rPr>
-        <w:rFonts w:ascii="Wingdings" w:hAnsi="Wingdings" w:hint="default"/>
-        <w:sz w:val="20"/>
-      </w:rPr>
-    </w:lvl>
-    <w:lvl w:ilvl="6" w:tentative="1">
-      <w:start w:val="1"/>
-      <w:numFmt w:val="bullet"/>
-      <w:lvlText w:val=""/>
-      <w:lvlJc w:val="left"/>
-      <w:pPr>
-        <w:tabs>
-          <w:tab w:val="num" w:pos="5040"/>
-        </w:tabs>
-        <w:ind w:left="5040" w:hanging="360"/>
-      </w:pPr>
-      <w:rPr>
-        <w:rFonts w:ascii="Wingdings" w:hAnsi="Wingdings" w:hint="default"/>
-        <w:sz w:val="20"/>
-      </w:rPr>
-    </w:lvl>
-    <w:lvl w:ilvl="7" w:tentative="1">
-      <w:start w:val="1"/>
-      <w:numFmt w:val="bullet"/>
-      <w:lvlText w:val=""/>
-      <w:lvlJc w:val="left"/>
-      <w:pPr>
-        <w:tabs>
-          <w:tab w:val="num" w:pos="5760"/>
-        </w:tabs>
-        <w:ind w:left="5760" w:hanging="360"/>
-      </w:pPr>
-      <w:rPr>
-        <w:rFonts w:ascii="Wingdings" w:hAnsi="Wingdings" w:hint="default"/>
-        <w:sz w:val="20"/>
-      </w:rPr>
-    </w:lvl>
-    <w:lvl w:ilvl="8" w:tentative="1">
-      <w:start w:val="1"/>
-      <w:numFmt w:val="bullet"/>
-      <w:lvlText w:val=""/>
-      <w:lvlJc w:val="left"/>
-      <w:pPr>
-        <w:tabs>
-          <w:tab w:val="num" w:pos="6480"/>
-        </w:tabs>
-        <w:ind w:left="6480" w:hanging="360"/>
-      </w:pPr>
-      <w:rPr>
-        <w:rFonts w:ascii="Wingdings" w:hAnsi="Wingdings" w:hint="default"/>
-        <w:sz w:val="20"/>
-      </w:rPr>
-    </w:lvl>
-  </w:abstractNum>
-  <w:abstractNum w:abstractNumId="15" w15:restartNumberingAfterBreak="0">
-    <w:nsid w:val="56E6016A"/>
-    <w:multiLevelType w:val="multilevel"/>
-    <w:tmpl w:val="D56E78AA"/>
-    <w:lvl w:ilvl="0">
-      <w:start w:val="1"/>
-      <w:numFmt w:val="decimal"/>
-      <w:lvlText w:val="%1."/>
-      <w:lvlJc w:val="left"/>
-      <w:pPr>
-        <w:ind w:left="2340" w:hanging="432"/>
-      </w:pPr>
-      <w:rPr>
-        <w:rFonts w:hint="default"/>
-      </w:rPr>
-    </w:lvl>
-    <w:lvl w:ilvl="1">
-      <w:start w:val="5"/>
-      <w:numFmt w:val="decimal"/>
-      <w:lvlText w:val="%1.%2."/>
-      <w:lvlJc w:val="left"/>
-      <w:pPr>
-        <w:ind w:left="3699" w:hanging="432"/>
-      </w:pPr>
-      <w:rPr>
-        <w:rFonts w:hint="default"/>
-      </w:rPr>
-    </w:lvl>
-    <w:lvl w:ilvl="2">
-      <w:start w:val="2"/>
-      <w:numFmt w:val="decimal"/>
-      <w:lvlText w:val="%1.%2.%3."/>
-      <w:lvlJc w:val="left"/>
-      <w:pPr>
-        <w:ind w:left="5346" w:hanging="720"/>
-      </w:pPr>
-      <w:rPr>
-        <w:rFonts w:hint="default"/>
-      </w:rPr>
-    </w:lvl>
-    <w:lvl w:ilvl="3">
-      <w:start w:val="1"/>
-      <w:numFmt w:val="decimal"/>
-      <w:lvlText w:val="%1.%2.%3.%4."/>
-      <w:lvlJc w:val="left"/>
-      <w:pPr>
-        <w:ind w:left="6705" w:hanging="720"/>
-      </w:pPr>
-      <w:rPr>
-        <w:rFonts w:hint="default"/>
-      </w:rPr>
-    </w:lvl>
-    <w:lvl w:ilvl="4">
-      <w:start w:val="1"/>
-      <w:numFmt w:val="decimal"/>
-      <w:lvlText w:val="%1.%2.%3.%4.%5."/>
-      <w:lvlJc w:val="left"/>
-      <w:pPr>
-        <w:ind w:left="8424" w:hanging="1080"/>
-      </w:pPr>
-      <w:rPr>
-        <w:rFonts w:hint="default"/>
-      </w:rPr>
-    </w:lvl>
-    <w:lvl w:ilvl="5">
-      <w:start w:val="1"/>
-      <w:numFmt w:val="decimal"/>
-      <w:lvlText w:val="%1.%2.%3.%4.%5.%6."/>
-      <w:lvlJc w:val="left"/>
-      <w:pPr>
-        <w:ind w:left="9783" w:hanging="1080"/>
-      </w:pPr>
-      <w:rPr>
-        <w:rFonts w:hint="default"/>
-      </w:rPr>
-    </w:lvl>
-    <w:lvl w:ilvl="6">
-      <w:start w:val="1"/>
-      <w:numFmt w:val="decimal"/>
-      <w:lvlText w:val="%1.%2.%3.%4.%5.%6.%7."/>
-      <w:lvlJc w:val="left"/>
-      <w:pPr>
-        <w:ind w:left="11502" w:hanging="1440"/>
-      </w:pPr>
-      <w:rPr>
-        <w:rFonts w:hint="default"/>
-      </w:rPr>
-    </w:lvl>
-    <w:lvl w:ilvl="7">
-      <w:start w:val="1"/>
-      <w:numFmt w:val="decimal"/>
-      <w:lvlText w:val="%1.%2.%3.%4.%5.%6.%7.%8."/>
-      <w:lvlJc w:val="left"/>
-      <w:pPr>
-        <w:ind w:left="12861" w:hanging="1440"/>
-      </w:pPr>
-      <w:rPr>
-        <w:rFonts w:hint="default"/>
-      </w:rPr>
-    </w:lvl>
-    <w:lvl w:ilvl="8">
-      <w:start w:val="1"/>
-      <w:numFmt w:val="decimal"/>
-      <w:lvlText w:val="%1.%2.%3.%4.%5.%6.%7.%8.%9."/>
-      <w:lvlJc w:val="left"/>
-      <w:pPr>
-        <w:ind w:left="14580" w:hanging="1800"/>
-      </w:pPr>
-      <w:rPr>
-        <w:rFonts w:hint="default"/>
-      </w:rPr>
-    </w:lvl>
-  </w:abstractNum>
-  <w:abstractNum w:abstractNumId="16" w15:restartNumberingAfterBreak="0">
+  <w:abstractNum w:abstractNumId="3" w15:restartNumberingAfterBreak="0">
     <w:nsid w:val="5E3D164F"/>
     <w:multiLevelType w:val="multilevel"/>
-    <w:tmpl w:val="92C28D16"/>
+    <w:tmpl w:val="6A3C1686"/>
     <w:lvl w:ilvl="0">
       <w:start w:val="1"/>
       <w:numFmt w:val="decimal"/>
@@ -7825,156 +6670,7 @@
       </w:rPr>
     </w:lvl>
   </w:abstractNum>
-  <w:abstractNum w:abstractNumId="17" w15:restartNumberingAfterBreak="0">
-    <w:nsid w:val="5E81491B"/>
-    <w:multiLevelType w:val="multilevel"/>
-    <w:tmpl w:val="9BBC0AB4"/>
-    <w:lvl w:ilvl="0">
-      <w:start w:val="1"/>
-      <w:numFmt w:val="bullet"/>
-      <w:lvlText w:val=""/>
-      <w:lvlJc w:val="left"/>
-      <w:pPr>
-        <w:tabs>
-          <w:tab w:val="num" w:pos="720"/>
-        </w:tabs>
-        <w:ind w:left="720" w:hanging="360"/>
-      </w:pPr>
-      <w:rPr>
-        <w:rFonts w:ascii="Symbol" w:hAnsi="Symbol" w:hint="default"/>
-        <w:sz w:val="20"/>
-      </w:rPr>
-    </w:lvl>
-    <w:lvl w:ilvl="1">
-      <w:start w:val="1"/>
-      <w:numFmt w:val="bullet"/>
-      <w:lvlText w:val="o"/>
-      <w:lvlJc w:val="left"/>
-      <w:pPr>
-        <w:tabs>
-          <w:tab w:val="num" w:pos="1440"/>
-        </w:tabs>
-        <w:ind w:left="1440" w:hanging="360"/>
-      </w:pPr>
-      <w:rPr>
-        <w:rFonts w:ascii="Courier New" w:hAnsi="Courier New" w:hint="default"/>
-        <w:sz w:val="20"/>
-      </w:rPr>
-    </w:lvl>
-    <w:lvl w:ilvl="2" w:tentative="1">
-      <w:start w:val="1"/>
-      <w:numFmt w:val="bullet"/>
-      <w:lvlText w:val=""/>
-      <w:lvlJc w:val="left"/>
-      <w:pPr>
-        <w:tabs>
-          <w:tab w:val="num" w:pos="2160"/>
-        </w:tabs>
-        <w:ind w:left="2160" w:hanging="360"/>
-      </w:pPr>
-      <w:rPr>
-        <w:rFonts w:ascii="Wingdings" w:hAnsi="Wingdings" w:hint="default"/>
-        <w:sz w:val="20"/>
-      </w:rPr>
-    </w:lvl>
-    <w:lvl w:ilvl="3" w:tentative="1">
-      <w:start w:val="1"/>
-      <w:numFmt w:val="bullet"/>
-      <w:lvlText w:val=""/>
-      <w:lvlJc w:val="left"/>
-      <w:pPr>
-        <w:tabs>
-          <w:tab w:val="num" w:pos="2880"/>
-        </w:tabs>
-        <w:ind w:left="2880" w:hanging="360"/>
-      </w:pPr>
-      <w:rPr>
-        <w:rFonts w:ascii="Wingdings" w:hAnsi="Wingdings" w:hint="default"/>
-        <w:sz w:val="20"/>
-      </w:rPr>
-    </w:lvl>
-    <w:lvl w:ilvl="4" w:tentative="1">
-      <w:start w:val="1"/>
-      <w:numFmt w:val="bullet"/>
-      <w:lvlText w:val=""/>
-      <w:lvlJc w:val="left"/>
-      <w:pPr>
-        <w:tabs>
-          <w:tab w:val="num" w:pos="3600"/>
-        </w:tabs>
-        <w:ind w:left="3600" w:hanging="360"/>
-      </w:pPr>
-      <w:rPr>
-        <w:rFonts w:ascii="Wingdings" w:hAnsi="Wingdings" w:hint="default"/>
-        <w:sz w:val="20"/>
-      </w:rPr>
-    </w:lvl>
-    <w:lvl w:ilvl="5" w:tentative="1">
-      <w:start w:val="1"/>
-      <w:numFmt w:val="bullet"/>
-      <w:lvlText w:val=""/>
-      <w:lvlJc w:val="left"/>
-      <w:pPr>
-        <w:tabs>
-          <w:tab w:val="num" w:pos="4320"/>
-        </w:tabs>
-        <w:ind w:left="4320" w:hanging="360"/>
-      </w:pPr>
-      <w:rPr>
-        <w:rFonts w:ascii="Wingdings" w:hAnsi="Wingdings" w:hint="default"/>
-        <w:sz w:val="20"/>
-      </w:rPr>
-    </w:lvl>
-    <w:lvl w:ilvl="6" w:tentative="1">
-      <w:start w:val="1"/>
-      <w:numFmt w:val="bullet"/>
-      <w:lvlText w:val=""/>
-      <w:lvlJc w:val="left"/>
-      <w:pPr>
-        <w:tabs>
-          <w:tab w:val="num" w:pos="5040"/>
-        </w:tabs>
-        <w:ind w:left="5040" w:hanging="360"/>
-      </w:pPr>
-      <w:rPr>
-        <w:rFonts w:ascii="Wingdings" w:hAnsi="Wingdings" w:hint="default"/>
-        <w:sz w:val="20"/>
-      </w:rPr>
-    </w:lvl>
-    <w:lvl w:ilvl="7" w:tentative="1">
-      <w:start w:val="1"/>
-      <w:numFmt w:val="bullet"/>
-      <w:lvlText w:val=""/>
-      <w:lvlJc w:val="left"/>
-      <w:pPr>
-        <w:tabs>
-          <w:tab w:val="num" w:pos="5760"/>
-        </w:tabs>
-        <w:ind w:left="5760" w:hanging="360"/>
-      </w:pPr>
-      <w:rPr>
-        <w:rFonts w:ascii="Wingdings" w:hAnsi="Wingdings" w:hint="default"/>
-        <w:sz w:val="20"/>
-      </w:rPr>
-    </w:lvl>
-    <w:lvl w:ilvl="8" w:tentative="1">
-      <w:start w:val="1"/>
-      <w:numFmt w:val="bullet"/>
-      <w:lvlText w:val=""/>
-      <w:lvlJc w:val="left"/>
-      <w:pPr>
-        <w:tabs>
-          <w:tab w:val="num" w:pos="6480"/>
-        </w:tabs>
-        <w:ind w:left="6480" w:hanging="360"/>
-      </w:pPr>
-      <w:rPr>
-        <w:rFonts w:ascii="Wingdings" w:hAnsi="Wingdings" w:hint="default"/>
-        <w:sz w:val="20"/>
-      </w:rPr>
-    </w:lvl>
-  </w:abstractNum>
-  <w:abstractNum w:abstractNumId="18" w15:restartNumberingAfterBreak="0">
+  <w:abstractNum w:abstractNumId="4" w15:restartNumberingAfterBreak="0">
     <w:nsid w:val="66495D04"/>
     <w:multiLevelType w:val="hybridMultilevel"/>
     <w:tmpl w:val="027A75A6"/>
@@ -8087,371 +6783,22 @@
       </w:rPr>
     </w:lvl>
   </w:abstractNum>
-  <w:abstractNum w:abstractNumId="19" w15:restartNumberingAfterBreak="0">
-    <w:nsid w:val="6D471435"/>
-    <w:multiLevelType w:val="multilevel"/>
-    <w:tmpl w:val="D56E78AA"/>
-    <w:lvl w:ilvl="0">
-      <w:start w:val="1"/>
-      <w:numFmt w:val="decimal"/>
-      <w:lvlText w:val="%1."/>
-      <w:lvlJc w:val="left"/>
-      <w:pPr>
-        <w:ind w:left="1872" w:hanging="432"/>
-      </w:pPr>
-      <w:rPr>
-        <w:rFonts w:hint="default"/>
-      </w:rPr>
-    </w:lvl>
-    <w:lvl w:ilvl="1">
-      <w:start w:val="5"/>
-      <w:numFmt w:val="decimal"/>
-      <w:lvlText w:val="%1.%2."/>
-      <w:lvlJc w:val="left"/>
-      <w:pPr>
-        <w:ind w:left="3231" w:hanging="432"/>
-      </w:pPr>
-      <w:rPr>
-        <w:rFonts w:hint="default"/>
-      </w:rPr>
-    </w:lvl>
-    <w:lvl w:ilvl="2">
-      <w:start w:val="2"/>
-      <w:numFmt w:val="decimal"/>
-      <w:lvlText w:val="%1.%2.%3."/>
-      <w:lvlJc w:val="left"/>
-      <w:pPr>
-        <w:ind w:left="4878" w:hanging="720"/>
-      </w:pPr>
-      <w:rPr>
-        <w:rFonts w:hint="default"/>
-      </w:rPr>
-    </w:lvl>
-    <w:lvl w:ilvl="3">
-      <w:start w:val="1"/>
-      <w:numFmt w:val="decimal"/>
-      <w:lvlText w:val="%1.%2.%3.%4."/>
-      <w:lvlJc w:val="left"/>
-      <w:pPr>
-        <w:ind w:left="6237" w:hanging="720"/>
-      </w:pPr>
-      <w:rPr>
-        <w:rFonts w:hint="default"/>
-      </w:rPr>
-    </w:lvl>
-    <w:lvl w:ilvl="4">
-      <w:start w:val="1"/>
-      <w:numFmt w:val="decimal"/>
-      <w:lvlText w:val="%1.%2.%3.%4.%5."/>
-      <w:lvlJc w:val="left"/>
-      <w:pPr>
-        <w:ind w:left="7956" w:hanging="1080"/>
-      </w:pPr>
-      <w:rPr>
-        <w:rFonts w:hint="default"/>
-      </w:rPr>
-    </w:lvl>
-    <w:lvl w:ilvl="5">
-      <w:start w:val="1"/>
-      <w:numFmt w:val="decimal"/>
-      <w:lvlText w:val="%1.%2.%3.%4.%5.%6."/>
-      <w:lvlJc w:val="left"/>
-      <w:pPr>
-        <w:ind w:left="9315" w:hanging="1080"/>
-      </w:pPr>
-      <w:rPr>
-        <w:rFonts w:hint="default"/>
-      </w:rPr>
-    </w:lvl>
-    <w:lvl w:ilvl="6">
-      <w:start w:val="1"/>
-      <w:numFmt w:val="decimal"/>
-      <w:lvlText w:val="%1.%2.%3.%4.%5.%6.%7."/>
-      <w:lvlJc w:val="left"/>
-      <w:pPr>
-        <w:ind w:left="11034" w:hanging="1440"/>
-      </w:pPr>
-      <w:rPr>
-        <w:rFonts w:hint="default"/>
-      </w:rPr>
-    </w:lvl>
-    <w:lvl w:ilvl="7">
-      <w:start w:val="1"/>
-      <w:numFmt w:val="decimal"/>
-      <w:lvlText w:val="%1.%2.%3.%4.%5.%6.%7.%8."/>
-      <w:lvlJc w:val="left"/>
-      <w:pPr>
-        <w:ind w:left="12393" w:hanging="1440"/>
-      </w:pPr>
-      <w:rPr>
-        <w:rFonts w:hint="default"/>
-      </w:rPr>
-    </w:lvl>
-    <w:lvl w:ilvl="8">
-      <w:start w:val="1"/>
-      <w:numFmt w:val="decimal"/>
-      <w:lvlText w:val="%1.%2.%3.%4.%5.%6.%7.%8.%9."/>
-      <w:lvlJc w:val="left"/>
-      <w:pPr>
-        <w:ind w:left="14112" w:hanging="1800"/>
-      </w:pPr>
-      <w:rPr>
-        <w:rFonts w:hint="default"/>
-      </w:rPr>
-    </w:lvl>
-  </w:abstractNum>
-  <w:abstractNum w:abstractNumId="20" w15:restartNumberingAfterBreak="0">
-    <w:nsid w:val="7C5B7F51"/>
-    <w:multiLevelType w:val="hybridMultilevel"/>
-    <w:tmpl w:val="22324314"/>
-    <w:lvl w:ilvl="0" w:tplc="04090001">
-      <w:start w:val="1"/>
-      <w:numFmt w:val="bullet"/>
-      <w:lvlText w:val=""/>
-      <w:lvlJc w:val="left"/>
-      <w:pPr>
-        <w:ind w:left="2279" w:hanging="360"/>
-      </w:pPr>
-      <w:rPr>
-        <w:rFonts w:ascii="Symbol" w:hAnsi="Symbol" w:hint="default"/>
-      </w:rPr>
-    </w:lvl>
-    <w:lvl w:ilvl="1" w:tplc="04090003" w:tentative="1">
-      <w:start w:val="1"/>
-      <w:numFmt w:val="bullet"/>
-      <w:lvlText w:val="o"/>
-      <w:lvlJc w:val="left"/>
-      <w:pPr>
-        <w:ind w:left="2999" w:hanging="360"/>
-      </w:pPr>
-      <w:rPr>
-        <w:rFonts w:ascii="Courier New" w:hAnsi="Courier New" w:cs="Courier New" w:hint="default"/>
-      </w:rPr>
-    </w:lvl>
-    <w:lvl w:ilvl="2" w:tplc="04090005" w:tentative="1">
-      <w:start w:val="1"/>
-      <w:numFmt w:val="bullet"/>
-      <w:lvlText w:val=""/>
-      <w:lvlJc w:val="left"/>
-      <w:pPr>
-        <w:ind w:left="3719" w:hanging="360"/>
-      </w:pPr>
-      <w:rPr>
-        <w:rFonts w:ascii="Wingdings" w:hAnsi="Wingdings" w:hint="default"/>
-      </w:rPr>
-    </w:lvl>
-    <w:lvl w:ilvl="3" w:tplc="04090001" w:tentative="1">
-      <w:start w:val="1"/>
-      <w:numFmt w:val="bullet"/>
-      <w:lvlText w:val=""/>
-      <w:lvlJc w:val="left"/>
-      <w:pPr>
-        <w:ind w:left="4439" w:hanging="360"/>
-      </w:pPr>
-      <w:rPr>
-        <w:rFonts w:ascii="Symbol" w:hAnsi="Symbol" w:hint="default"/>
-      </w:rPr>
-    </w:lvl>
-    <w:lvl w:ilvl="4" w:tplc="04090003" w:tentative="1">
-      <w:start w:val="1"/>
-      <w:numFmt w:val="bullet"/>
-      <w:lvlText w:val="o"/>
-      <w:lvlJc w:val="left"/>
-      <w:pPr>
-        <w:ind w:left="5159" w:hanging="360"/>
-      </w:pPr>
-      <w:rPr>
-        <w:rFonts w:ascii="Courier New" w:hAnsi="Courier New" w:cs="Courier New" w:hint="default"/>
-      </w:rPr>
-    </w:lvl>
-    <w:lvl w:ilvl="5" w:tplc="04090005" w:tentative="1">
-      <w:start w:val="1"/>
-      <w:numFmt w:val="bullet"/>
-      <w:lvlText w:val=""/>
-      <w:lvlJc w:val="left"/>
-      <w:pPr>
-        <w:ind w:left="5879" w:hanging="360"/>
-      </w:pPr>
-      <w:rPr>
-        <w:rFonts w:ascii="Wingdings" w:hAnsi="Wingdings" w:hint="default"/>
-      </w:rPr>
-    </w:lvl>
-    <w:lvl w:ilvl="6" w:tplc="04090001" w:tentative="1">
-      <w:start w:val="1"/>
-      <w:numFmt w:val="bullet"/>
-      <w:lvlText w:val=""/>
-      <w:lvlJc w:val="left"/>
-      <w:pPr>
-        <w:ind w:left="6599" w:hanging="360"/>
-      </w:pPr>
-      <w:rPr>
-        <w:rFonts w:ascii="Symbol" w:hAnsi="Symbol" w:hint="default"/>
-      </w:rPr>
-    </w:lvl>
-    <w:lvl w:ilvl="7" w:tplc="04090003" w:tentative="1">
-      <w:start w:val="1"/>
-      <w:numFmt w:val="bullet"/>
-      <w:lvlText w:val="o"/>
-      <w:lvlJc w:val="left"/>
-      <w:pPr>
-        <w:ind w:left="7319" w:hanging="360"/>
-      </w:pPr>
-      <w:rPr>
-        <w:rFonts w:ascii="Courier New" w:hAnsi="Courier New" w:cs="Courier New" w:hint="default"/>
-      </w:rPr>
-    </w:lvl>
-    <w:lvl w:ilvl="8" w:tplc="04090005" w:tentative="1">
-      <w:start w:val="1"/>
-      <w:numFmt w:val="bullet"/>
-      <w:lvlText w:val=""/>
-      <w:lvlJc w:val="left"/>
-      <w:pPr>
-        <w:ind w:left="8039" w:hanging="360"/>
-      </w:pPr>
-      <w:rPr>
-        <w:rFonts w:ascii="Wingdings" w:hAnsi="Wingdings" w:hint="default"/>
-      </w:rPr>
-    </w:lvl>
-  </w:abstractNum>
   <w:num w:numId="1">
-    <w:abstractNumId w:val="13"/>
+    <w:abstractNumId w:val="3"/>
   </w:num>
   <w:num w:numId="2">
-    <w:abstractNumId w:val="4"/>
+    <w:abstractNumId w:val="0"/>
   </w:num>
   <w:num w:numId="3">
-    <w:abstractNumId w:val="16"/>
+    <w:abstractNumId w:val="1"/>
   </w:num>
   <w:num w:numId="4">
-    <w:abstractNumId w:val="10"/>
+    <w:abstractNumId w:val="4"/>
   </w:num>
   <w:num w:numId="5">
     <w:abstractNumId w:val="2"/>
   </w:num>
-  <w:num w:numId="6">
-    <w:abstractNumId w:val="8"/>
-  </w:num>
-  <w:num w:numId="7">
-    <w:abstractNumId w:val="20"/>
-  </w:num>
-  <w:num w:numId="8">
-    <w:abstractNumId w:val="7"/>
-  </w:num>
-  <w:num w:numId="9">
-    <w:abstractNumId w:val="16"/>
-  </w:num>
-  <w:num w:numId="10">
-    <w:abstractNumId w:val="1"/>
-  </w:num>
-  <w:num w:numId="11">
-    <w:abstractNumId w:val="3"/>
-  </w:num>
-  <w:num w:numId="12">
-    <w:abstractNumId w:val="16"/>
-  </w:num>
-  <w:num w:numId="13">
-    <w:abstractNumId w:val="16"/>
-  </w:num>
-  <w:num w:numId="14">
-    <w:abstractNumId w:val="16"/>
-  </w:num>
-  <w:num w:numId="15">
-    <w:abstractNumId w:val="16"/>
-  </w:num>
-  <w:num w:numId="16">
-    <w:abstractNumId w:val="6"/>
-  </w:num>
-  <w:num w:numId="17">
-    <w:abstractNumId w:val="18"/>
-  </w:num>
-  <w:num w:numId="18">
-    <w:abstractNumId w:val="16"/>
-  </w:num>
-  <w:num w:numId="19">
-    <w:abstractNumId w:val="5"/>
-  </w:num>
-  <w:num w:numId="20">
-    <w:abstractNumId w:val="16"/>
-  </w:num>
-  <w:num w:numId="21">
-    <w:abstractNumId w:val="16"/>
-  </w:num>
-  <w:num w:numId="22">
-    <w:abstractNumId w:val="16"/>
-  </w:num>
-  <w:num w:numId="23">
-    <w:abstractNumId w:val="12"/>
-  </w:num>
-  <w:num w:numId="24">
-    <w:abstractNumId w:val="0"/>
-  </w:num>
-  <w:num w:numId="25">
-    <w:abstractNumId w:val="9"/>
-  </w:num>
-  <w:num w:numId="26">
-    <w:abstractNumId w:val="17"/>
-  </w:num>
-  <w:num w:numId="27">
-    <w:abstractNumId w:val="11"/>
-  </w:num>
-  <w:num w:numId="28">
-    <w:abstractNumId w:val="14"/>
-  </w:num>
-  <w:num w:numId="29">
-    <w:abstractNumId w:val="16"/>
-  </w:num>
-  <w:num w:numId="30">
-    <w:abstractNumId w:val="15"/>
-  </w:num>
-  <w:num w:numId="31">
-    <w:abstractNumId w:val="16"/>
-  </w:num>
-  <w:num w:numId="32">
-    <w:abstractNumId w:val="16"/>
-  </w:num>
-  <w:num w:numId="33">
-    <w:abstractNumId w:val="19"/>
-  </w:num>
-  <w:num w:numId="34">
-    <w:abstractNumId w:val="16"/>
-  </w:num>
-  <w:num w:numId="35">
-    <w:abstractNumId w:val="16"/>
-  </w:num>
-  <w:num w:numId="36">
-    <w:abstractNumId w:val="16"/>
-  </w:num>
-  <w:num w:numId="37">
-    <w:abstractNumId w:val="16"/>
-  </w:num>
-  <w:num w:numId="38">
-    <w:abstractNumId w:val="16"/>
-  </w:num>
-  <w:num w:numId="39">
-    <w:abstractNumId w:val="16"/>
-  </w:num>
-  <w:num w:numId="40">
-    <w:abstractNumId w:val="16"/>
-  </w:num>
-  <w:num w:numId="41">
-    <w:abstractNumId w:val="16"/>
-  </w:num>
-  <w:num w:numId="42">
-    <w:abstractNumId w:val="16"/>
-  </w:num>
-  <w:num w:numId="43">
-    <w:abstractNumId w:val="16"/>
-  </w:num>
-  <w:num w:numId="44">
-    <w:abstractNumId w:val="16"/>
-  </w:num>
-  <w:num w:numId="45">
-    <w:abstractNumId w:val="16"/>
-  </w:num>
-  <w:num w:numId="46">
-    <w:abstractNumId w:val="16"/>
-  </w:num>
-  <w:numIdMacAtCleanup w:val="6"/>
+  <w:numIdMacAtCleanup w:val="5"/>
 </w:numbering>
 </file>
 
@@ -8864,7 +7211,7 @@
     <w:rsid w:val="00002CE6"/>
     <w:pPr>
       <w:numPr>
-        <w:numId w:val="3"/>
+        <w:numId w:val="1"/>
       </w:numPr>
       <w:spacing w:after="240" w:line="480" w:lineRule="auto"/>
       <w:ind w:right="851"/>
@@ -8889,7 +7236,7 @@
     <w:pPr>
       <w:numPr>
         <w:ilvl w:val="1"/>
-        <w:numId w:val="3"/>
+        <w:numId w:val="1"/>
       </w:numPr>
       <w:spacing w:before="240" w:after="240" w:line="240" w:lineRule="auto"/>
       <w:ind w:right="851"/>
@@ -8913,7 +7260,7 @@
     <w:uiPriority w:val="9"/>
     <w:unhideWhenUsed/>
     <w:qFormat/>
-    <w:rsid w:val="00B21AE8"/>
+    <w:rsid w:val="00E409D4"/>
     <w:pPr>
       <w:numPr>
         <w:ilvl w:val="2"/>
@@ -8922,7 +7269,7 @@
         <w:tab w:val="clear" w:pos="2137"/>
         <w:tab w:val="num" w:pos="1890"/>
       </w:tabs>
-      <w:spacing w:after="0" w:line="360" w:lineRule="auto"/>
+      <w:spacing w:before="0" w:after="0" w:line="360" w:lineRule="auto"/>
       <w:ind w:left="1350" w:hanging="540"/>
       <w:jc w:val="left"/>
       <w:outlineLvl w:val="2"/>
@@ -9134,7 +7481,7 @@
     <w:basedOn w:val="DefaultParagraphFont"/>
     <w:link w:val="Heading3"/>
     <w:uiPriority w:val="9"/>
-    <w:rsid w:val="00B21AE8"/>
+    <w:rsid w:val="00E409D4"/>
     <w:rPr>
       <w:rFonts w:eastAsiaTheme="minorHAnsi" w:cstheme="minorHAnsi"/>
       <w:b/>
@@ -10631,7 +8978,7 @@
 </file>
 
 <file path=customXml/itemProps1.xml><?xml version="1.0" encoding="utf-8"?>
-<ds:datastoreItem xmlns:ds="http://schemas.openxmlformats.org/officeDocument/2006/customXml" ds:itemID="{FF959F1F-80DB-4033-91DC-C3339457CCFE}">
+<ds:datastoreItem xmlns:ds="http://schemas.openxmlformats.org/officeDocument/2006/customXml" ds:itemID="{FAB058C2-DF68-45B4-A371-4337A72D78AC}">
   <ds:schemaRefs>
     <ds:schemaRef ds:uri="http://schemas.openxmlformats.org/officeDocument/2006/bibliography"/>
   </ds:schemaRefs>
